--- a/Sudoku_Final_Report_Template_Winter2024.docx
+++ b/Sudoku_Final_Report_Template_Winter2024.docx
@@ -64,7 +64,17 @@
           <w:b/>
           <w:color w:val="000000"/>
         </w:rPr>
-        <w:t>______________________________________________________</w:t>
+        <w:t xml:space="preserve">: </w:t>
+      </w:r>
+      <w:r>
+        <w:rPr>
+          <w:rFonts w:ascii="Arial" w:eastAsia="Arial" w:hAnsi="Arial" w:cs="Arial"/>
+          <w:b/>
+          <w:i/>
+          <w:iCs/>
+          <w:color w:val="A02B93" w:themeColor="accent5"/>
+        </w:rPr>
+        <w:t>34</w:t>
       </w:r>
     </w:p>
     <w:p>
@@ -79,34 +89,36 @@
         <w:rPr>
           <w:rFonts w:ascii="Arial" w:eastAsia="Arial" w:hAnsi="Arial" w:cs="Arial"/>
           <w:b/>
-          <w:color w:val="000000"/>
-        </w:rPr>
-      </w:pPr>
-      <w:r>
-        <w:rPr>
-          <w:rFonts w:ascii="Arial" w:eastAsia="Arial" w:hAnsi="Arial" w:cs="Arial"/>
-          <w:b/>
-          <w:color w:val="000000"/>
-        </w:rPr>
-        <w:t>Member #1 (name/</w:t>
-      </w:r>
-      <w:proofErr w:type="gramStart"/>
-      <w:r>
-        <w:rPr>
-          <w:rFonts w:ascii="Arial" w:eastAsia="Arial" w:hAnsi="Arial" w:cs="Arial"/>
-          <w:b/>
-          <w:color w:val="000000"/>
-        </w:rPr>
-        <w:t>id)_</w:t>
-      </w:r>
-      <w:proofErr w:type="gramEnd"/>
-      <w:r>
-        <w:rPr>
-          <w:rFonts w:ascii="Arial" w:eastAsia="Arial" w:hAnsi="Arial" w:cs="Arial"/>
-          <w:b/>
-          <w:color w:val="000000"/>
-        </w:rPr>
-        <w:t>_______________________________________________</w:t>
+          <w:i/>
+          <w:iCs/>
+          <w:color w:val="A02B93" w:themeColor="accent5"/>
+        </w:rPr>
+      </w:pPr>
+      <w:r>
+        <w:rPr>
+          <w:rFonts w:ascii="Arial" w:eastAsia="Arial" w:hAnsi="Arial" w:cs="Arial"/>
+          <w:b/>
+          <w:color w:val="000000"/>
+        </w:rPr>
+        <w:t>Member #1 (name/id)</w:t>
+      </w:r>
+      <w:r>
+        <w:rPr>
+          <w:rFonts w:ascii="Arial" w:eastAsia="Arial" w:hAnsi="Arial" w:cs="Arial"/>
+          <w:b/>
+          <w:color w:val="000000"/>
+        </w:rPr>
+        <w:t xml:space="preserve"> </w:t>
+      </w:r>
+      <w:r>
+        <w:rPr>
+          <w:rFonts w:ascii="Arial" w:eastAsia="Arial" w:hAnsi="Arial" w:cs="Arial"/>
+          <w:b/>
+          <w:i/>
+          <w:iCs/>
+          <w:color w:val="A02B93" w:themeColor="accent5"/>
+        </w:rPr>
+        <w:t>Colin Yee / 58312560</w:t>
       </w:r>
     </w:p>
     <w:p>
@@ -121,34 +133,36 @@
         <w:rPr>
           <w:rFonts w:ascii="Arial" w:eastAsia="Arial" w:hAnsi="Arial" w:cs="Arial"/>
           <w:b/>
-          <w:color w:val="000000"/>
-        </w:rPr>
-      </w:pPr>
-      <w:r>
-        <w:rPr>
-          <w:rFonts w:ascii="Arial" w:eastAsia="Arial" w:hAnsi="Arial" w:cs="Arial"/>
-          <w:b/>
-          <w:color w:val="000000"/>
-        </w:rPr>
-        <w:t>Member #2 (name/</w:t>
-      </w:r>
-      <w:proofErr w:type="gramStart"/>
-      <w:r>
-        <w:rPr>
-          <w:rFonts w:ascii="Arial" w:eastAsia="Arial" w:hAnsi="Arial" w:cs="Arial"/>
-          <w:b/>
-          <w:color w:val="000000"/>
-        </w:rPr>
-        <w:t>id)_</w:t>
-      </w:r>
-      <w:proofErr w:type="gramEnd"/>
-      <w:r>
-        <w:rPr>
-          <w:rFonts w:ascii="Arial" w:eastAsia="Arial" w:hAnsi="Arial" w:cs="Arial"/>
-          <w:b/>
-          <w:color w:val="000000"/>
-        </w:rPr>
-        <w:t>_______________________________________________</w:t>
+          <w:i/>
+          <w:iCs/>
+          <w:color w:val="A02B93" w:themeColor="accent5"/>
+        </w:rPr>
+      </w:pPr>
+      <w:r>
+        <w:rPr>
+          <w:rFonts w:ascii="Arial" w:eastAsia="Arial" w:hAnsi="Arial" w:cs="Arial"/>
+          <w:b/>
+          <w:color w:val="000000"/>
+        </w:rPr>
+        <w:t>Member #2 (name/id)</w:t>
+      </w:r>
+      <w:r>
+        <w:rPr>
+          <w:rFonts w:ascii="Arial" w:eastAsia="Arial" w:hAnsi="Arial" w:cs="Arial"/>
+          <w:b/>
+          <w:color w:val="000000"/>
+        </w:rPr>
+        <w:t xml:space="preserve"> </w:t>
+      </w:r>
+      <w:r>
+        <w:rPr>
+          <w:rFonts w:ascii="Arial" w:eastAsia="Arial" w:hAnsi="Arial" w:cs="Arial"/>
+          <w:b/>
+          <w:i/>
+          <w:iCs/>
+          <w:color w:val="A02B93" w:themeColor="accent5"/>
+        </w:rPr>
+        <w:t>Ervin Grimaldi / [INSERT ID]</w:t>
       </w:r>
     </w:p>
     <w:p>
@@ -226,7 +240,7 @@
         </w:pBdr>
         <w:rPr>
           <w:rFonts w:ascii="Arial" w:eastAsia="Arial" w:hAnsi="Arial" w:cs="Arial"/>
-          <w:bCs/>
+          <w:b/>
           <w:color w:val="000000"/>
         </w:rPr>
       </w:pPr>
@@ -241,75 +255,163 @@
           <w:between w:val="nil"/>
         </w:pBdr>
         <w:rPr>
-          <w:rFonts w:ascii="Arial" w:eastAsia="Arial" w:hAnsi="Arial" w:cs="Arial"/>
-          <w:bCs/>
-          <w:color w:val="000000"/>
-        </w:rPr>
-      </w:pPr>
-    </w:p>
-    <w:p>
-      <w:pPr>
-        <w:pBdr>
-          <w:top w:val="nil"/>
-          <w:left w:val="nil"/>
-          <w:bottom w:val="nil"/>
-          <w:right w:val="nil"/>
-          <w:between w:val="nil"/>
-        </w:pBdr>
-        <w:rPr>
-          <w:rFonts w:ascii="Arial" w:eastAsia="Arial" w:hAnsi="Arial" w:cs="Arial"/>
-          <w:bCs/>
-          <w:color w:val="000000"/>
-        </w:rPr>
-      </w:pPr>
-    </w:p>
-    <w:p>
-      <w:pPr>
-        <w:pBdr>
-          <w:top w:val="nil"/>
-          <w:left w:val="nil"/>
-          <w:bottom w:val="nil"/>
-          <w:right w:val="nil"/>
-          <w:between w:val="nil"/>
-        </w:pBdr>
-        <w:rPr>
-          <w:rFonts w:ascii="Arial" w:eastAsia="Arial" w:hAnsi="Arial" w:cs="Arial"/>
-          <w:bCs/>
-          <w:color w:val="000000"/>
-        </w:rPr>
-      </w:pPr>
-    </w:p>
-    <w:p>
-      <w:pPr>
-        <w:pBdr>
-          <w:top w:val="nil"/>
-          <w:left w:val="nil"/>
-          <w:bottom w:val="nil"/>
-          <w:right w:val="nil"/>
-          <w:between w:val="nil"/>
-        </w:pBdr>
-        <w:rPr>
-          <w:rFonts w:ascii="Arial" w:eastAsia="Arial" w:hAnsi="Arial" w:cs="Arial"/>
-          <w:bCs/>
-          <w:color w:val="000000"/>
-        </w:rPr>
-      </w:pPr>
-    </w:p>
-    <w:p>
-      <w:pPr>
-        <w:pBdr>
-          <w:top w:val="nil"/>
-          <w:left w:val="nil"/>
-          <w:bottom w:val="nil"/>
-          <w:right w:val="nil"/>
-          <w:between w:val="nil"/>
-        </w:pBdr>
-        <w:rPr>
-          <w:rFonts w:ascii="Arial" w:eastAsia="Arial" w:hAnsi="Arial" w:cs="Arial"/>
-          <w:bCs/>
-          <w:color w:val="000000"/>
-        </w:rPr>
-      </w:pPr>
+          <w:rFonts w:asciiTheme="minorHAnsi" w:eastAsia="Arial" w:hAnsiTheme="minorHAnsi" w:cs="Arial"/>
+          <w:bCs/>
+          <w:i/>
+          <w:iCs/>
+          <w:color w:val="A02B93" w:themeColor="accent5"/>
+        </w:rPr>
+      </w:pPr>
+      <w:r>
+        <w:rPr>
+          <w:rFonts w:asciiTheme="minorHAnsi" w:eastAsia="Arial" w:hAnsiTheme="minorHAnsi" w:cs="Arial"/>
+          <w:bCs/>
+          <w:i/>
+          <w:iCs/>
+          <w:color w:val="A02B93" w:themeColor="accent5"/>
+        </w:rPr>
+        <w:t xml:space="preserve">Our </w:t>
+      </w:r>
+      <w:r>
+        <w:rPr>
+          <w:rFonts w:asciiTheme="minorHAnsi" w:eastAsia="Arial" w:hAnsiTheme="minorHAnsi" w:cs="Arial"/>
+          <w:b/>
+          <w:i/>
+          <w:iCs/>
+          <w:color w:val="A02B93" w:themeColor="accent5"/>
+        </w:rPr>
+        <w:t>Minimal AI</w:t>
+      </w:r>
+      <w:r>
+        <w:rPr>
+          <w:rFonts w:asciiTheme="minorHAnsi" w:eastAsia="Arial" w:hAnsiTheme="minorHAnsi" w:cs="Arial"/>
+          <w:bCs/>
+          <w:i/>
+          <w:iCs/>
+          <w:color w:val="A02B93" w:themeColor="accent5"/>
+        </w:rPr>
+        <w:t xml:space="preserve"> algorithm implements </w:t>
+      </w:r>
+      <w:r>
+        <w:rPr>
+          <w:rFonts w:asciiTheme="minorHAnsi" w:eastAsia="Arial" w:hAnsiTheme="minorHAnsi" w:cs="Arial"/>
+          <w:b/>
+          <w:i/>
+          <w:iCs/>
+          <w:color w:val="A02B93" w:themeColor="accent5"/>
+        </w:rPr>
+        <w:t>forward checking</w:t>
+      </w:r>
+      <w:r>
+        <w:rPr>
+          <w:rFonts w:asciiTheme="minorHAnsi" w:eastAsia="Arial" w:hAnsiTheme="minorHAnsi" w:cs="Arial"/>
+          <w:bCs/>
+          <w:i/>
+          <w:iCs/>
+          <w:color w:val="A02B93" w:themeColor="accent5"/>
+        </w:rPr>
+        <w:t xml:space="preserve"> into the solver to reduce the number of invalid board </w:t>
+      </w:r>
+      <w:r>
+        <w:rPr>
+          <w:rFonts w:asciiTheme="minorHAnsi" w:eastAsia="Arial" w:hAnsiTheme="minorHAnsi" w:cs="Arial"/>
+          <w:bCs/>
+          <w:i/>
+          <w:iCs/>
+          <w:color w:val="A02B93" w:themeColor="accent5"/>
+        </w:rPr>
+        <w:t>solutions from the current board</w:t>
+      </w:r>
+      <w:r>
+        <w:rPr>
+          <w:rFonts w:asciiTheme="minorHAnsi" w:eastAsia="Arial" w:hAnsiTheme="minorHAnsi" w:cs="Arial"/>
+          <w:bCs/>
+          <w:i/>
+          <w:iCs/>
+          <w:color w:val="A02B93" w:themeColor="accent5"/>
+        </w:rPr>
+        <w:t xml:space="preserve">. When we first submitted our Minimal AI, the algorithm would </w:t>
+      </w:r>
+      <w:r>
+        <w:rPr>
+          <w:rFonts w:asciiTheme="minorHAnsi" w:eastAsia="Arial" w:hAnsiTheme="minorHAnsi" w:cs="Arial"/>
+          <w:bCs/>
+          <w:i/>
+          <w:iCs/>
+          <w:color w:val="A02B93" w:themeColor="accent5"/>
+        </w:rPr>
+        <w:t xml:space="preserve">initially </w:t>
+      </w:r>
+      <w:r>
+        <w:rPr>
+          <w:rFonts w:asciiTheme="minorHAnsi" w:eastAsia="Arial" w:hAnsiTheme="minorHAnsi" w:cs="Arial"/>
+          <w:bCs/>
+          <w:i/>
+          <w:iCs/>
+          <w:color w:val="A02B93" w:themeColor="accent5"/>
+        </w:rPr>
+        <w:t>grab the last assigned variable from the trail directly</w:t>
+      </w:r>
+      <w:r>
+        <w:rPr>
+          <w:rFonts w:asciiTheme="minorHAnsi" w:eastAsia="Arial" w:hAnsiTheme="minorHAnsi" w:cs="Arial"/>
+          <w:bCs/>
+          <w:i/>
+          <w:iCs/>
+          <w:color w:val="A02B93" w:themeColor="accent5"/>
+        </w:rPr>
+        <w:t xml:space="preserve"> and propagate constraints from there. We wouldn’t need</w:t>
+      </w:r>
+      <w:r>
+        <w:rPr>
+          <w:rFonts w:asciiTheme="minorHAnsi" w:eastAsia="Arial" w:hAnsiTheme="minorHAnsi" w:cs="Arial"/>
+          <w:bCs/>
+          <w:i/>
+          <w:iCs/>
+          <w:color w:val="A02B93" w:themeColor="accent5"/>
+        </w:rPr>
+        <w:t xml:space="preserve"> to loop through the </w:t>
+      </w:r>
+      <w:r>
+        <w:rPr>
+          <w:rFonts w:asciiTheme="minorHAnsi" w:eastAsia="Arial" w:hAnsiTheme="minorHAnsi" w:cs="Arial"/>
+          <w:bCs/>
+          <w:i/>
+          <w:iCs/>
+          <w:color w:val="A02B93" w:themeColor="accent5"/>
+        </w:rPr>
+        <w:t>variables</w:t>
+      </w:r>
+      <w:r>
+        <w:rPr>
+          <w:rFonts w:asciiTheme="minorHAnsi" w:eastAsia="Arial" w:hAnsiTheme="minorHAnsi" w:cs="Arial"/>
+          <w:bCs/>
+          <w:i/>
+          <w:iCs/>
+          <w:color w:val="A02B93" w:themeColor="accent5"/>
+        </w:rPr>
+        <w:t xml:space="preserve"> to find recently modified </w:t>
+      </w:r>
+      <w:r>
+        <w:rPr>
+          <w:rFonts w:asciiTheme="minorHAnsi" w:eastAsia="Arial" w:hAnsiTheme="minorHAnsi" w:cs="Arial"/>
+          <w:bCs/>
+          <w:i/>
+          <w:iCs/>
+          <w:color w:val="A02B93" w:themeColor="accent5"/>
+        </w:rPr>
+        <w:t>ones</w:t>
+      </w:r>
+      <w:r>
+        <w:rPr>
+          <w:rFonts w:asciiTheme="minorHAnsi" w:eastAsia="Arial" w:hAnsiTheme="minorHAnsi" w:cs="Arial"/>
+          <w:bCs/>
+          <w:i/>
+          <w:iCs/>
+          <w:color w:val="A02B93" w:themeColor="accent5"/>
+        </w:rPr>
+        <w:t>. However, in our Final AI, we switched to looping because we wanted our forward checking to be consistent with Norvig check.</w:t>
+      </w:r>
     </w:p>
     <w:p>
       <w:pPr>
@@ -630,7 +732,14 @@
             </w:tcBorders>
             <w:shd w:val="clear" w:color="auto" w:fill="EEEEEE"/>
           </w:tcPr>
-          <w:p/>
+          <w:p>
+            <w:pPr>
+              <w:jc w:val="center"/>
+            </w:pPr>
+            <w:r>
+              <w:t>15</w:t>
+            </w:r>
+          </w:p>
         </w:tc>
         <w:tc>
           <w:tcPr>
@@ -643,7 +752,11 @@
             </w:tcBorders>
             <w:shd w:val="clear" w:color="auto" w:fill="EEEEEE"/>
           </w:tcPr>
-          <w:p/>
+          <w:p>
+            <w:pPr>
+              <w:jc w:val="center"/>
+            </w:pPr>
+          </w:p>
         </w:tc>
         <w:tc>
           <w:tcPr>
@@ -656,7 +769,11 @@
             </w:tcBorders>
             <w:shd w:val="clear" w:color="auto" w:fill="EEEEEE"/>
           </w:tcPr>
-          <w:p/>
+          <w:p>
+            <w:pPr>
+              <w:jc w:val="center"/>
+            </w:pPr>
+          </w:p>
         </w:tc>
       </w:tr>
       <w:tr>
@@ -708,7 +825,14 @@
             </w:tcBorders>
             <w:shd w:val="clear" w:color="auto" w:fill="auto"/>
           </w:tcPr>
-          <w:p/>
+          <w:p>
+            <w:pPr>
+              <w:jc w:val="center"/>
+            </w:pPr>
+            <w:r>
+              <w:t>15</w:t>
+            </w:r>
+          </w:p>
         </w:tc>
         <w:tc>
           <w:tcPr>
@@ -721,7 +845,11 @@
             </w:tcBorders>
             <w:shd w:val="clear" w:color="auto" w:fill="auto"/>
           </w:tcPr>
-          <w:p/>
+          <w:p>
+            <w:pPr>
+              <w:jc w:val="center"/>
+            </w:pPr>
+          </w:p>
         </w:tc>
         <w:tc>
           <w:tcPr>
@@ -734,7 +862,11 @@
             </w:tcBorders>
             <w:shd w:val="clear" w:color="auto" w:fill="auto"/>
           </w:tcPr>
-          <w:p/>
+          <w:p>
+            <w:pPr>
+              <w:jc w:val="center"/>
+            </w:pPr>
+          </w:p>
         </w:tc>
       </w:tr>
       <w:tr>
@@ -786,7 +918,14 @@
             </w:tcBorders>
             <w:shd w:val="clear" w:color="auto" w:fill="EEEEEE"/>
           </w:tcPr>
-          <w:p/>
+          <w:p>
+            <w:pPr>
+              <w:jc w:val="center"/>
+            </w:pPr>
+            <w:r>
+              <w:t>15</w:t>
+            </w:r>
+          </w:p>
         </w:tc>
         <w:tc>
           <w:tcPr>
@@ -799,7 +938,11 @@
             </w:tcBorders>
             <w:shd w:val="clear" w:color="auto" w:fill="EEEEEE"/>
           </w:tcPr>
-          <w:p/>
+          <w:p>
+            <w:pPr>
+              <w:jc w:val="center"/>
+            </w:pPr>
+          </w:p>
         </w:tc>
         <w:tc>
           <w:tcPr>
@@ -812,7 +955,11 @@
             </w:tcBorders>
             <w:shd w:val="clear" w:color="auto" w:fill="EEEEEE"/>
           </w:tcPr>
-          <w:p/>
+          <w:p>
+            <w:pPr>
+              <w:jc w:val="center"/>
+            </w:pPr>
+          </w:p>
         </w:tc>
       </w:tr>
       <w:tr>
@@ -864,7 +1011,14 @@
             </w:tcBorders>
             <w:shd w:val="clear" w:color="auto" w:fill="auto"/>
           </w:tcPr>
-          <w:p/>
+          <w:p>
+            <w:pPr>
+              <w:jc w:val="center"/>
+            </w:pPr>
+            <w:r>
+              <w:t>15</w:t>
+            </w:r>
+          </w:p>
         </w:tc>
         <w:tc>
           <w:tcPr>
@@ -877,7 +1031,11 @@
             </w:tcBorders>
             <w:shd w:val="clear" w:color="auto" w:fill="auto"/>
           </w:tcPr>
-          <w:p/>
+          <w:p>
+            <w:pPr>
+              <w:jc w:val="center"/>
+            </w:pPr>
+          </w:p>
         </w:tc>
         <w:tc>
           <w:tcPr>
@@ -890,7 +1048,11 @@
             </w:tcBorders>
             <w:shd w:val="clear" w:color="auto" w:fill="auto"/>
           </w:tcPr>
-          <w:p/>
+          <w:p>
+            <w:pPr>
+              <w:jc w:val="center"/>
+            </w:pPr>
+          </w:p>
         </w:tc>
       </w:tr>
       <w:tr>
@@ -942,7 +1104,14 @@
             </w:tcBorders>
             <w:shd w:val="clear" w:color="auto" w:fill="EEEEEE"/>
           </w:tcPr>
-          <w:p/>
+          <w:p>
+            <w:pPr>
+              <w:jc w:val="center"/>
+            </w:pPr>
+            <w:r>
+              <w:t>60</w:t>
+            </w:r>
+          </w:p>
         </w:tc>
         <w:tc>
           <w:tcPr>
@@ -955,7 +1124,11 @@
             </w:tcBorders>
             <w:shd w:val="clear" w:color="auto" w:fill="EEEEEE"/>
           </w:tcPr>
-          <w:p/>
+          <w:p>
+            <w:pPr>
+              <w:jc w:val="center"/>
+            </w:pPr>
+          </w:p>
         </w:tc>
         <w:tc>
           <w:tcPr>
@@ -968,7 +1141,11 @@
             </w:tcBorders>
             <w:shd w:val="clear" w:color="auto" w:fill="EEEEEE"/>
           </w:tcPr>
-          <w:p/>
+          <w:p>
+            <w:pPr>
+              <w:jc w:val="center"/>
+            </w:pPr>
+          </w:p>
         </w:tc>
       </w:tr>
     </w:tbl>
@@ -1010,7 +1187,6 @@
     </w:p>
     <w:p>
       <w:pPr>
-        <w:widowControl w:val="0"/>
         <w:pBdr>
           <w:top w:val="nil"/>
           <w:left w:val="nil"/>
@@ -1018,17 +1194,23 @@
           <w:right w:val="nil"/>
           <w:between w:val="nil"/>
         </w:pBdr>
-        <w:ind w:left="108" w:hanging="108"/>
-        <w:rPr>
-          <w:rFonts w:ascii="Arial" w:eastAsia="Arial" w:hAnsi="Arial" w:cs="Arial"/>
-          <w:bCs/>
-          <w:color w:val="000000"/>
-        </w:rPr>
-      </w:pPr>
-    </w:p>
-    <w:p>
-      <w:pPr>
-        <w:widowControl w:val="0"/>
+        <w:rPr>
+          <w:rFonts w:ascii="Arial" w:eastAsia="Arial" w:hAnsi="Arial" w:cs="Arial"/>
+          <w:b/>
+          <w:color w:val="000000"/>
+        </w:rPr>
+      </w:pPr>
+      <w:r>
+        <w:rPr>
+          <w:rFonts w:ascii="Arial" w:eastAsia="Arial" w:hAnsi="Arial" w:cs="Arial"/>
+          <w:b/>
+          <w:color w:val="000000"/>
+        </w:rPr>
+        <w:t>II. Final AI</w:t>
+      </w:r>
+    </w:p>
+    <w:p>
+      <w:pPr>
         <w:pBdr>
           <w:top w:val="nil"/>
           <w:left w:val="nil"/>
@@ -1036,10 +1218,9 @@
           <w:right w:val="nil"/>
           <w:between w:val="nil"/>
         </w:pBdr>
-        <w:ind w:left="108" w:hanging="108"/>
-        <w:rPr>
-          <w:rFonts w:ascii="Arial" w:eastAsia="Arial" w:hAnsi="Arial" w:cs="Arial"/>
-          <w:bCs/>
+        <w:rPr>
+          <w:rFonts w:ascii="Arial" w:eastAsia="Arial" w:hAnsi="Arial" w:cs="Arial"/>
+          <w:b/>
           <w:color w:val="000000"/>
         </w:rPr>
       </w:pPr>
@@ -1065,7 +1246,47 @@
           <w:b/>
           <w:color w:val="000000"/>
         </w:rPr>
-        <w:t>II. Final AI</w:t>
+        <w:t xml:space="preserve">II.A. </w:t>
+      </w:r>
+      <w:r>
+        <w:rPr>
+          <w:rFonts w:ascii="Arial" w:eastAsia="Arial" w:hAnsi="Arial" w:cs="Arial"/>
+          <w:b/>
+          <w:color w:val="000000"/>
+        </w:rPr>
+        <w:t>How did integrating advanced techniques</w:t>
+      </w:r>
+      <w:r>
+        <w:rPr>
+          <w:rFonts w:ascii="Arial" w:eastAsia="Arial" w:hAnsi="Arial" w:cs="Arial"/>
+          <w:b/>
+          <w:color w:val="000000"/>
+        </w:rPr>
+        <w:t xml:space="preserve"> </w:t>
+      </w:r>
+      <w:r>
+        <w:rPr>
+          <w:rFonts w:ascii="Arial" w:eastAsia="Arial" w:hAnsi="Arial" w:cs="Arial"/>
+          <w:b/>
+          <w:color w:val="000000"/>
+        </w:rPr>
+        <w:t>(LCV, MRV, MAD, or NOR) into the Final AI change its solving strategy</w:t>
+      </w:r>
+      <w:r>
+        <w:rPr>
+          <w:rFonts w:ascii="Arial" w:eastAsia="Arial" w:hAnsi="Arial" w:cs="Arial"/>
+          <w:b/>
+          <w:color w:val="000000"/>
+        </w:rPr>
+        <w:t xml:space="preserve"> compared to Minimal AI</w:t>
+      </w:r>
+      <w:r>
+        <w:rPr>
+          <w:rFonts w:ascii="Arial" w:eastAsia="Arial" w:hAnsi="Arial" w:cs="Arial"/>
+          <w:b/>
+          <w:color w:val="000000"/>
+        </w:rPr>
+        <w:t>?</w:t>
       </w:r>
     </w:p>
     <w:p>
@@ -1079,7 +1300,7 @@
         </w:pBdr>
         <w:rPr>
           <w:rFonts w:ascii="Arial" w:eastAsia="Arial" w:hAnsi="Arial" w:cs="Arial"/>
-          <w:b/>
+          <w:bCs/>
           <w:color w:val="000000"/>
         </w:rPr>
       </w:pPr>
@@ -1094,62 +1315,31 @@
           <w:between w:val="nil"/>
         </w:pBdr>
         <w:rPr>
-          <w:rFonts w:ascii="Arial" w:eastAsia="Arial" w:hAnsi="Arial" w:cs="Arial"/>
-          <w:b/>
-          <w:color w:val="000000"/>
-        </w:rPr>
-      </w:pPr>
-      <w:r>
-        <w:rPr>
-          <w:rFonts w:ascii="Arial" w:eastAsia="Arial" w:hAnsi="Arial" w:cs="Arial"/>
-          <w:b/>
-          <w:color w:val="000000"/>
-        </w:rPr>
-        <w:t xml:space="preserve">II.A. </w:t>
-      </w:r>
-      <w:r>
-        <w:rPr>
-          <w:rFonts w:ascii="Arial" w:eastAsia="Arial" w:hAnsi="Arial" w:cs="Arial"/>
-          <w:b/>
-          <w:color w:val="000000"/>
-        </w:rPr>
-        <w:t>How did integrating advanced techniques</w:t>
-      </w:r>
-      <w:r>
-        <w:rPr>
-          <w:rFonts w:ascii="Arial" w:eastAsia="Arial" w:hAnsi="Arial" w:cs="Arial"/>
-          <w:b/>
-          <w:color w:val="000000"/>
-        </w:rPr>
-        <w:t xml:space="preserve"> </w:t>
-      </w:r>
-      <w:r>
-        <w:rPr>
-          <w:rFonts w:ascii="Arial" w:eastAsia="Arial" w:hAnsi="Arial" w:cs="Arial"/>
-          <w:b/>
-          <w:color w:val="000000"/>
-        </w:rPr>
-        <w:t>(LCV, MRV, MAD, or NOR) into the Final AI change its solving strategy</w:t>
-      </w:r>
-      <w:r>
-        <w:rPr>
-          <w:rFonts w:ascii="Arial" w:eastAsia="Arial" w:hAnsi="Arial" w:cs="Arial"/>
-          <w:b/>
-          <w:color w:val="000000"/>
-        </w:rPr>
-        <w:t xml:space="preserve"> compared to Minimal AI</w:t>
-      </w:r>
-      <w:r>
-        <w:rPr>
-          <w:rFonts w:ascii="Arial" w:eastAsia="Arial" w:hAnsi="Arial" w:cs="Arial"/>
-          <w:b/>
-          <w:color w:val="000000"/>
-        </w:rPr>
-        <w:t>?</w:t>
-      </w:r>
-    </w:p>
-    <w:p>
-      <w:pPr>
+          <w:rFonts w:asciiTheme="minorHAnsi" w:eastAsia="Arial" w:hAnsiTheme="minorHAnsi" w:cs="Arial"/>
+          <w:bCs/>
+          <w:i/>
+          <w:iCs/>
+          <w:color w:val="A02B93" w:themeColor="accent5"/>
+        </w:rPr>
+      </w:pPr>
+      <w:r>
+        <w:rPr>
+          <w:rFonts w:asciiTheme="minorHAnsi" w:eastAsia="Arial" w:hAnsiTheme="minorHAnsi" w:cs="Arial"/>
+          <w:bCs/>
+          <w:i/>
+          <w:iCs/>
+          <w:color w:val="A02B93" w:themeColor="accent5"/>
+        </w:rPr>
+        <w:t>Compared to randomly selecting values and variables in Minimal AI, Final AI’s advanced techniques select values and variables in a way to reduce the time it takes to find a board solution.</w:t>
+      </w:r>
+    </w:p>
+    <w:p>
+      <w:pPr>
+        <w:pStyle w:val="ListParagraph"/>
+        <w:numPr>
+          <w:ilvl w:val="0"/>
+          <w:numId w:val="1"/>
+        </w:numPr>
         <w:pBdr>
           <w:top w:val="nil"/>
           <w:left w:val="nil"/>
@@ -1158,14 +1348,101 @@
           <w:between w:val="nil"/>
         </w:pBdr>
         <w:rPr>
-          <w:rFonts w:ascii="Arial" w:eastAsia="Arial" w:hAnsi="Arial" w:cs="Arial"/>
-          <w:bCs/>
-          <w:color w:val="000000"/>
-        </w:rPr>
-      </w:pPr>
-    </w:p>
-    <w:p>
-      <w:pPr>
+          <w:rFonts w:eastAsia="Arial" w:cs="Arial"/>
+          <w:bCs/>
+          <w:i/>
+          <w:iCs/>
+          <w:color w:val="A02B93" w:themeColor="accent5"/>
+        </w:rPr>
+      </w:pPr>
+      <w:r>
+        <w:rPr>
+          <w:rFonts w:eastAsia="Arial" w:cs="Arial"/>
+          <w:bCs/>
+          <w:i/>
+          <w:iCs/>
+          <w:color w:val="A02B93" w:themeColor="accent5"/>
+        </w:rPr>
+        <w:t xml:space="preserve">For </w:t>
+      </w:r>
+      <w:r>
+        <w:rPr>
+          <w:rFonts w:eastAsia="Arial" w:cs="Arial"/>
+          <w:b/>
+          <w:i/>
+          <w:iCs/>
+          <w:color w:val="A02B93" w:themeColor="accent5"/>
+        </w:rPr>
+        <w:t>MRV</w:t>
+      </w:r>
+      <w:r>
+        <w:rPr>
+          <w:rFonts w:eastAsia="Arial" w:cs="Arial"/>
+          <w:bCs/>
+          <w:i/>
+          <w:iCs/>
+          <w:color w:val="A02B93" w:themeColor="accent5"/>
+        </w:rPr>
+        <w:t xml:space="preserve"> and </w:t>
+      </w:r>
+      <w:r>
+        <w:rPr>
+          <w:rFonts w:eastAsia="Arial" w:cs="Arial"/>
+          <w:b/>
+          <w:i/>
+          <w:iCs/>
+          <w:color w:val="A02B93" w:themeColor="accent5"/>
+        </w:rPr>
+        <w:t>MAD</w:t>
+      </w:r>
+      <w:r>
+        <w:rPr>
+          <w:rFonts w:eastAsia="Arial" w:cs="Arial"/>
+          <w:bCs/>
+          <w:i/>
+          <w:iCs/>
+          <w:color w:val="A02B93" w:themeColor="accent5"/>
+        </w:rPr>
+        <w:t>, the solver select</w:t>
+      </w:r>
+      <w:r>
+        <w:rPr>
+          <w:rFonts w:eastAsia="Arial" w:cs="Arial"/>
+          <w:bCs/>
+          <w:i/>
+          <w:iCs/>
+          <w:color w:val="A02B93" w:themeColor="accent5"/>
+        </w:rPr>
+        <w:t>s</w:t>
+      </w:r>
+      <w:r>
+        <w:rPr>
+          <w:rFonts w:eastAsia="Arial" w:cs="Arial"/>
+          <w:bCs/>
+          <w:i/>
+          <w:iCs/>
+          <w:color w:val="A02B93" w:themeColor="accent5"/>
+        </w:rPr>
+        <w:t xml:space="preserve"> </w:t>
+      </w:r>
+      <w:r>
+        <w:rPr>
+          <w:rFonts w:eastAsia="Arial" w:cs="Arial"/>
+          <w:bCs/>
+          <w:i/>
+          <w:iCs/>
+          <w:color w:val="A02B93" w:themeColor="accent5"/>
+        </w:rPr>
+        <w:t xml:space="preserve">a variable that would have the most likely chance to fail to reduce the number of backtracks the solver will take. </w:t>
+      </w:r>
+    </w:p>
+    <w:p>
+      <w:pPr>
+        <w:pStyle w:val="ListParagraph"/>
+        <w:numPr>
+          <w:ilvl w:val="0"/>
+          <w:numId w:val="1"/>
+        </w:numPr>
         <w:pBdr>
           <w:top w:val="nil"/>
           <w:left w:val="nil"/>
@@ -1174,14 +1451,81 @@
           <w:between w:val="nil"/>
         </w:pBdr>
         <w:rPr>
-          <w:rFonts w:ascii="Arial" w:eastAsia="Arial" w:hAnsi="Arial" w:cs="Arial"/>
-          <w:bCs/>
-          <w:color w:val="000000"/>
-        </w:rPr>
-      </w:pPr>
-    </w:p>
-    <w:p>
-      <w:pPr>
+          <w:rFonts w:eastAsia="Arial" w:cs="Arial"/>
+          <w:bCs/>
+          <w:i/>
+          <w:iCs/>
+          <w:color w:val="A02B93" w:themeColor="accent5"/>
+        </w:rPr>
+      </w:pPr>
+      <w:r>
+        <w:rPr>
+          <w:rFonts w:eastAsia="Arial" w:cs="Arial"/>
+          <w:bCs/>
+          <w:i/>
+          <w:iCs/>
+          <w:color w:val="A02B93" w:themeColor="accent5"/>
+        </w:rPr>
+        <w:t xml:space="preserve">For </w:t>
+      </w:r>
+      <w:r>
+        <w:rPr>
+          <w:rFonts w:eastAsia="Arial" w:cs="Arial"/>
+          <w:b/>
+          <w:i/>
+          <w:iCs/>
+          <w:color w:val="A02B93" w:themeColor="accent5"/>
+        </w:rPr>
+        <w:t>LCV</w:t>
+      </w:r>
+      <w:r>
+        <w:rPr>
+          <w:rFonts w:eastAsia="Arial" w:cs="Arial"/>
+          <w:bCs/>
+          <w:i/>
+          <w:iCs/>
+          <w:color w:val="A02B93" w:themeColor="accent5"/>
+        </w:rPr>
+        <w:t>, the solver select</w:t>
+      </w:r>
+      <w:r>
+        <w:rPr>
+          <w:rFonts w:eastAsia="Arial" w:cs="Arial"/>
+          <w:bCs/>
+          <w:i/>
+          <w:iCs/>
+          <w:color w:val="A02B93" w:themeColor="accent5"/>
+        </w:rPr>
+        <w:t>s</w:t>
+      </w:r>
+      <w:r>
+        <w:rPr>
+          <w:rFonts w:eastAsia="Arial" w:cs="Arial"/>
+          <w:bCs/>
+          <w:i/>
+          <w:iCs/>
+          <w:color w:val="A02B93" w:themeColor="accent5"/>
+        </w:rPr>
+        <w:t xml:space="preserve"> the </w:t>
+      </w:r>
+      <w:r>
+        <w:rPr>
+          <w:rFonts w:eastAsia="Arial" w:cs="Arial"/>
+          <w:bCs/>
+          <w:i/>
+          <w:iCs/>
+          <w:color w:val="A02B93" w:themeColor="accent5"/>
+        </w:rPr>
+        <w:t>value that rules out the fewest choices for neighboring variables to maximize the number of valid possible solutions in a track.</w:t>
+      </w:r>
+    </w:p>
+    <w:p>
+      <w:pPr>
+        <w:pStyle w:val="ListParagraph"/>
+        <w:numPr>
+          <w:ilvl w:val="0"/>
+          <w:numId w:val="1"/>
+        </w:numPr>
         <w:pBdr>
           <w:top w:val="nil"/>
           <w:left w:val="nil"/>
@@ -1190,11 +1534,83 @@
           <w:between w:val="nil"/>
         </w:pBdr>
         <w:rPr>
-          <w:rFonts w:ascii="Arial" w:eastAsia="Arial" w:hAnsi="Arial" w:cs="Arial"/>
-          <w:bCs/>
-          <w:color w:val="000000"/>
-        </w:rPr>
-      </w:pPr>
+          <w:rFonts w:eastAsia="Arial" w:cs="Arial"/>
+          <w:bCs/>
+          <w:i/>
+          <w:iCs/>
+          <w:color w:val="A02B93" w:themeColor="accent5"/>
+        </w:rPr>
+      </w:pPr>
+      <w:r>
+        <w:rPr>
+          <w:rFonts w:eastAsia="Arial" w:cs="Arial"/>
+          <w:bCs/>
+          <w:i/>
+          <w:iCs/>
+          <w:color w:val="A02B93" w:themeColor="accent5"/>
+        </w:rPr>
+        <w:t xml:space="preserve">For </w:t>
+      </w:r>
+      <w:r>
+        <w:rPr>
+          <w:rFonts w:eastAsia="Arial" w:cs="Arial"/>
+          <w:b/>
+          <w:i/>
+          <w:iCs/>
+          <w:color w:val="A02B93" w:themeColor="accent5"/>
+        </w:rPr>
+        <w:t>NOR</w:t>
+      </w:r>
+      <w:r>
+        <w:rPr>
+          <w:rFonts w:eastAsia="Arial" w:cs="Arial"/>
+          <w:bCs/>
+          <w:i/>
+          <w:iCs/>
+          <w:color w:val="A02B93" w:themeColor="accent5"/>
+        </w:rPr>
+        <w:t xml:space="preserve">, the solver propagates constraints and looks for inconsistencies effectively </w:t>
+      </w:r>
+      <w:r>
+        <w:rPr>
+          <w:rFonts w:eastAsia="Arial" w:cs="Arial"/>
+          <w:bCs/>
+          <w:i/>
+          <w:iCs/>
+          <w:color w:val="A02B93" w:themeColor="accent5"/>
+        </w:rPr>
+        <w:t>to</w:t>
+      </w:r>
+      <w:r>
+        <w:rPr>
+          <w:rFonts w:eastAsia="Arial" w:cs="Arial"/>
+          <w:bCs/>
+          <w:i/>
+          <w:iCs/>
+          <w:color w:val="A02B93" w:themeColor="accent5"/>
+        </w:rPr>
+        <w:t xml:space="preserve"> backtrack as early as possible</w:t>
+      </w:r>
+      <w:r>
+        <w:rPr>
+          <w:rFonts w:eastAsia="Arial" w:cs="Arial"/>
+          <w:bCs/>
+          <w:i/>
+          <w:iCs/>
+          <w:color w:val="A02B93" w:themeColor="accent5"/>
+        </w:rPr>
+        <w:t xml:space="preserve"> (which reduces the number of backtracks in total)</w:t>
+      </w:r>
+      <w:r>
+        <w:rPr>
+          <w:rFonts w:eastAsia="Arial" w:cs="Arial"/>
+          <w:bCs/>
+          <w:i/>
+          <w:iCs/>
+          <w:color w:val="A02B93" w:themeColor="accent5"/>
+        </w:rPr>
+        <w:t>.</w:t>
+      </w:r>
     </w:p>
     <w:p>
       <w:pPr>
@@ -1207,10 +1623,75 @@
         </w:pBdr>
         <w:rPr>
           <w:rFonts w:ascii="Arial" w:eastAsia="Arial" w:hAnsi="Arial" w:cs="Arial"/>
-          <w:bCs/>
-          <w:color w:val="000000"/>
-        </w:rPr>
-      </w:pPr>
+          <w:b/>
+          <w:color w:val="000000"/>
+        </w:rPr>
+      </w:pPr>
+      <w:r>
+        <w:rPr>
+          <w:rFonts w:ascii="Arial" w:eastAsia="Arial" w:hAnsi="Arial" w:cs="Arial"/>
+          <w:b/>
+          <w:color w:val="000000"/>
+        </w:rPr>
+        <w:lastRenderedPageBreak/>
+        <w:t xml:space="preserve">II.B. </w:t>
+      </w:r>
+      <w:r>
+        <w:rPr>
+          <w:rFonts w:ascii="Arial" w:eastAsia="Arial" w:hAnsi="Arial" w:cs="Arial"/>
+          <w:b/>
+          <w:color w:val="000000"/>
+        </w:rPr>
+        <w:t xml:space="preserve">Which of the advanced </w:t>
+      </w:r>
+      <w:r>
+        <w:rPr>
+          <w:rFonts w:ascii="Arial" w:eastAsia="Arial" w:hAnsi="Arial" w:cs="Arial"/>
+          <w:b/>
+          <w:color w:val="000000"/>
+        </w:rPr>
+        <w:t>heuristics</w:t>
+      </w:r>
+      <w:r>
+        <w:rPr>
+          <w:rFonts w:ascii="Arial" w:eastAsia="Arial" w:hAnsi="Arial" w:cs="Arial"/>
+          <w:b/>
+          <w:color w:val="000000"/>
+        </w:rPr>
+        <w:t xml:space="preserve"> (LCV, MRV, </w:t>
+      </w:r>
+      <w:r>
+        <w:rPr>
+          <w:rFonts w:ascii="Arial" w:eastAsia="Arial" w:hAnsi="Arial" w:cs="Arial"/>
+          <w:b/>
+          <w:color w:val="000000"/>
+        </w:rPr>
+        <w:t>MAD</w:t>
+      </w:r>
+      <w:r>
+        <w:rPr>
+          <w:rFonts w:ascii="Arial" w:eastAsia="Arial" w:hAnsi="Arial" w:cs="Arial"/>
+          <w:b/>
+          <w:color w:val="000000"/>
+        </w:rPr>
+        <w:t xml:space="preserve">, or </w:t>
+      </w:r>
+      <w:r>
+        <w:rPr>
+          <w:rFonts w:ascii="Arial" w:eastAsia="Arial" w:hAnsi="Arial" w:cs="Arial"/>
+          <w:b/>
+          <w:color w:val="000000"/>
+        </w:rPr>
+        <w:t>NOR</w:t>
+      </w:r>
+      <w:r>
+        <w:rPr>
+          <w:rFonts w:ascii="Arial" w:eastAsia="Arial" w:hAnsi="Arial" w:cs="Arial"/>
+          <w:b/>
+          <w:color w:val="000000"/>
+        </w:rPr>
+        <w:t>) had the most significant impact on the performance, and why do you think that was?</w:t>
+      </w:r>
     </w:p>
     <w:p>
       <w:pPr>
@@ -1238,220 +1719,83 @@
           <w:between w:val="nil"/>
         </w:pBdr>
         <w:rPr>
-          <w:rFonts w:ascii="Arial" w:eastAsia="Arial" w:hAnsi="Arial" w:cs="Arial"/>
-          <w:bCs/>
-          <w:color w:val="000000"/>
-        </w:rPr>
-      </w:pPr>
-    </w:p>
-    <w:p>
-      <w:pPr>
-        <w:pBdr>
-          <w:top w:val="nil"/>
-          <w:left w:val="nil"/>
-          <w:bottom w:val="nil"/>
-          <w:right w:val="nil"/>
-          <w:between w:val="nil"/>
-        </w:pBdr>
-        <w:rPr>
-          <w:rFonts w:ascii="Arial" w:eastAsia="Arial" w:hAnsi="Arial" w:cs="Arial"/>
-          <w:bCs/>
-          <w:color w:val="000000"/>
-        </w:rPr>
-      </w:pPr>
-    </w:p>
-    <w:p>
-      <w:pPr>
-        <w:pBdr>
-          <w:top w:val="nil"/>
-          <w:left w:val="nil"/>
-          <w:bottom w:val="nil"/>
-          <w:right w:val="nil"/>
-          <w:between w:val="nil"/>
-        </w:pBdr>
-        <w:rPr>
-          <w:rFonts w:ascii="Arial" w:eastAsia="Arial" w:hAnsi="Arial" w:cs="Arial"/>
-          <w:bCs/>
-          <w:color w:val="000000"/>
-        </w:rPr>
-      </w:pPr>
-    </w:p>
-    <w:p>
-      <w:pPr>
-        <w:pBdr>
-          <w:top w:val="nil"/>
-          <w:left w:val="nil"/>
-          <w:bottom w:val="nil"/>
-          <w:right w:val="nil"/>
-          <w:between w:val="nil"/>
-        </w:pBdr>
-        <w:rPr>
-          <w:rFonts w:ascii="Arial" w:eastAsia="Arial" w:hAnsi="Arial" w:cs="Arial"/>
-          <w:bCs/>
-          <w:color w:val="000000"/>
-        </w:rPr>
-      </w:pPr>
-    </w:p>
-    <w:p>
-      <w:pPr>
-        <w:pBdr>
-          <w:top w:val="nil"/>
-          <w:left w:val="nil"/>
-          <w:bottom w:val="nil"/>
-          <w:right w:val="nil"/>
-          <w:between w:val="nil"/>
-        </w:pBdr>
-        <w:rPr>
-          <w:rFonts w:ascii="Arial" w:eastAsia="Arial" w:hAnsi="Arial" w:cs="Arial"/>
-          <w:b/>
-          <w:color w:val="000000"/>
-        </w:rPr>
-      </w:pPr>
-      <w:r>
-        <w:rPr>
-          <w:rFonts w:ascii="Arial" w:eastAsia="Arial" w:hAnsi="Arial" w:cs="Arial"/>
-          <w:b/>
-          <w:color w:val="000000"/>
-        </w:rPr>
-        <w:lastRenderedPageBreak/>
-        <w:t xml:space="preserve">II.B. </w:t>
-      </w:r>
-      <w:r>
-        <w:rPr>
-          <w:rFonts w:ascii="Arial" w:eastAsia="Arial" w:hAnsi="Arial" w:cs="Arial"/>
-          <w:b/>
-          <w:color w:val="000000"/>
-        </w:rPr>
-        <w:t xml:space="preserve">Which of the advanced </w:t>
-      </w:r>
-      <w:r>
-        <w:rPr>
-          <w:rFonts w:ascii="Arial" w:eastAsia="Arial" w:hAnsi="Arial" w:cs="Arial"/>
-          <w:b/>
-          <w:color w:val="000000"/>
-        </w:rPr>
-        <w:t>heuristics</w:t>
-      </w:r>
-      <w:r>
-        <w:rPr>
-          <w:rFonts w:ascii="Arial" w:eastAsia="Arial" w:hAnsi="Arial" w:cs="Arial"/>
-          <w:b/>
-          <w:color w:val="000000"/>
-        </w:rPr>
-        <w:t xml:space="preserve"> (LCV, MRV, </w:t>
-      </w:r>
-      <w:r>
-        <w:rPr>
-          <w:rFonts w:ascii="Arial" w:eastAsia="Arial" w:hAnsi="Arial" w:cs="Arial"/>
-          <w:b/>
-          <w:color w:val="000000"/>
-        </w:rPr>
-        <w:t>MAD</w:t>
-      </w:r>
-      <w:r>
-        <w:rPr>
-          <w:rFonts w:ascii="Arial" w:eastAsia="Arial" w:hAnsi="Arial" w:cs="Arial"/>
-          <w:b/>
-          <w:color w:val="000000"/>
-        </w:rPr>
-        <w:t xml:space="preserve">, or </w:t>
-      </w:r>
-      <w:r>
-        <w:rPr>
-          <w:rFonts w:ascii="Arial" w:eastAsia="Arial" w:hAnsi="Arial" w:cs="Arial"/>
-          <w:b/>
-          <w:color w:val="000000"/>
+          <w:rFonts w:asciiTheme="minorHAnsi" w:eastAsia="Arial" w:hAnsiTheme="minorHAnsi" w:cs="Arial"/>
+          <w:bCs/>
+          <w:i/>
+          <w:iCs/>
+          <w:color w:val="A02B93" w:themeColor="accent5"/>
+        </w:rPr>
+      </w:pPr>
+      <w:r>
+        <w:rPr>
+          <w:rFonts w:asciiTheme="minorHAnsi" w:eastAsia="Arial" w:hAnsiTheme="minorHAnsi" w:cs="Arial"/>
+          <w:b/>
+          <w:i/>
+          <w:iCs/>
+          <w:color w:val="A02B93" w:themeColor="accent5"/>
         </w:rPr>
         <w:t>NOR</w:t>
       </w:r>
       <w:r>
         <w:rPr>
-          <w:rFonts w:ascii="Arial" w:eastAsia="Arial" w:hAnsi="Arial" w:cs="Arial"/>
-          <w:b/>
-          <w:color w:val="000000"/>
-        </w:rPr>
-        <w:t>) had the most significant impact on the performance, and why do you think that was?</w:t>
-      </w:r>
-    </w:p>
-    <w:p>
-      <w:pPr>
-        <w:pBdr>
-          <w:top w:val="nil"/>
-          <w:left w:val="nil"/>
-          <w:bottom w:val="nil"/>
-          <w:right w:val="nil"/>
-          <w:between w:val="nil"/>
-        </w:pBdr>
-        <w:rPr>
-          <w:rFonts w:ascii="Arial" w:eastAsia="Arial" w:hAnsi="Arial" w:cs="Arial"/>
-          <w:bCs/>
-          <w:color w:val="000000"/>
-        </w:rPr>
-      </w:pPr>
-    </w:p>
-    <w:p>
-      <w:pPr>
-        <w:pBdr>
-          <w:top w:val="nil"/>
-          <w:left w:val="nil"/>
-          <w:bottom w:val="nil"/>
-          <w:right w:val="nil"/>
-          <w:between w:val="nil"/>
-        </w:pBdr>
-        <w:rPr>
-          <w:rFonts w:ascii="Arial" w:eastAsia="Arial" w:hAnsi="Arial" w:cs="Arial"/>
-          <w:bCs/>
-          <w:color w:val="000000"/>
-        </w:rPr>
-      </w:pPr>
-    </w:p>
-    <w:p>
-      <w:pPr>
-        <w:pBdr>
-          <w:top w:val="nil"/>
-          <w:left w:val="nil"/>
-          <w:bottom w:val="nil"/>
-          <w:right w:val="nil"/>
-          <w:between w:val="nil"/>
-        </w:pBdr>
-        <w:rPr>
-          <w:rFonts w:ascii="Arial" w:eastAsia="Arial" w:hAnsi="Arial" w:cs="Arial"/>
-          <w:bCs/>
-          <w:color w:val="000000"/>
-        </w:rPr>
-      </w:pPr>
-    </w:p>
-    <w:p>
-      <w:pPr>
-        <w:pBdr>
-          <w:top w:val="nil"/>
-          <w:left w:val="nil"/>
-          <w:bottom w:val="nil"/>
-          <w:right w:val="nil"/>
-          <w:between w:val="nil"/>
-        </w:pBdr>
-        <w:rPr>
-          <w:rFonts w:ascii="Arial" w:eastAsia="Arial" w:hAnsi="Arial" w:cs="Arial"/>
-          <w:bCs/>
-          <w:color w:val="000000"/>
-        </w:rPr>
-      </w:pPr>
-    </w:p>
-    <w:p>
-      <w:pPr>
-        <w:pBdr>
-          <w:top w:val="nil"/>
-          <w:left w:val="nil"/>
-          <w:bottom w:val="nil"/>
-          <w:right w:val="nil"/>
-          <w:between w:val="nil"/>
-        </w:pBdr>
-        <w:rPr>
-          <w:rFonts w:ascii="Arial" w:eastAsia="Arial" w:hAnsi="Arial" w:cs="Arial"/>
-          <w:bCs/>
-          <w:color w:val="000000"/>
-        </w:rPr>
-      </w:pPr>
+          <w:rFonts w:asciiTheme="minorHAnsi" w:eastAsia="Arial" w:hAnsiTheme="minorHAnsi" w:cs="Arial"/>
+          <w:bCs/>
+          <w:i/>
+          <w:iCs/>
+          <w:color w:val="A02B93" w:themeColor="accent5"/>
+        </w:rPr>
+        <w:t xml:space="preserve"> (Norvig check) easily has the most significant impact on performance.  </w:t>
+      </w:r>
+      <w:r>
+        <w:rPr>
+          <w:rFonts w:asciiTheme="minorHAnsi" w:eastAsia="Arial" w:hAnsiTheme="minorHAnsi" w:cs="Arial"/>
+          <w:b/>
+          <w:i/>
+          <w:iCs/>
+          <w:color w:val="A02B93" w:themeColor="accent5"/>
+        </w:rPr>
+        <w:t>NOR</w:t>
+      </w:r>
+      <w:r>
+        <w:rPr>
+          <w:rFonts w:asciiTheme="minorHAnsi" w:eastAsia="Arial" w:hAnsiTheme="minorHAnsi" w:cs="Arial"/>
+          <w:bCs/>
+          <w:i/>
+          <w:iCs/>
+          <w:color w:val="A02B93" w:themeColor="accent5"/>
+        </w:rPr>
+        <w:t xml:space="preserve"> is the only heuristic from this selection that can remove values from variable’s domains, identify invalid board permutations, and signal to the solver to backtrack. This allo</w:t>
+      </w:r>
+      <w:r>
+        <w:rPr>
+          <w:rFonts w:asciiTheme="minorHAnsi" w:eastAsia="Arial" w:hAnsiTheme="minorHAnsi" w:cs="Arial"/>
+          <w:bCs/>
+          <w:i/>
+          <w:iCs/>
+          <w:color w:val="A02B93" w:themeColor="accent5"/>
+        </w:rPr>
+        <w:t xml:space="preserve">ws the solver to remove possible inconsistent board permutations and quickly </w:t>
+      </w:r>
+      <w:r>
+        <w:rPr>
+          <w:rFonts w:asciiTheme="minorHAnsi" w:eastAsia="Arial" w:hAnsiTheme="minorHAnsi" w:cs="Arial"/>
+          <w:bCs/>
+          <w:i/>
+          <w:iCs/>
+          <w:color w:val="A02B93" w:themeColor="accent5"/>
+        </w:rPr>
+        <w:t xml:space="preserve">backtrack </w:t>
+      </w:r>
+      <w:r>
+        <w:rPr>
+          <w:rFonts w:asciiTheme="minorHAnsi" w:eastAsia="Arial" w:hAnsiTheme="minorHAnsi" w:cs="Arial"/>
+          <w:bCs/>
+          <w:i/>
+          <w:iCs/>
+          <w:color w:val="A02B93" w:themeColor="accent5"/>
+        </w:rPr>
+        <w:t>whenever a board does reach inconsistency. This effectively reduces the number of backtracks the solver takes and time it takes to find a valid board solution.</w:t>
+      </w:r>
     </w:p>
     <w:p>
       <w:pPr>
@@ -1823,7 +2167,14 @@
             </w:tcBorders>
             <w:shd w:val="clear" w:color="auto" w:fill="EEEEEE"/>
           </w:tcPr>
-          <w:p/>
+          <w:p>
+            <w:pPr>
+              <w:jc w:val="center"/>
+            </w:pPr>
+            <w:r>
+              <w:t>15</w:t>
+            </w:r>
+          </w:p>
         </w:tc>
         <w:tc>
           <w:tcPr>
@@ -1836,7 +2187,11 @@
             </w:tcBorders>
             <w:shd w:val="clear" w:color="auto" w:fill="EEEEEE"/>
           </w:tcPr>
-          <w:p/>
+          <w:p>
+            <w:pPr>
+              <w:jc w:val="center"/>
+            </w:pPr>
+          </w:p>
         </w:tc>
         <w:tc>
           <w:tcPr>
@@ -1849,7 +2204,11 @@
             </w:tcBorders>
             <w:shd w:val="clear" w:color="auto" w:fill="EEEEEE"/>
           </w:tcPr>
-          <w:p/>
+          <w:p>
+            <w:pPr>
+              <w:jc w:val="center"/>
+            </w:pPr>
+          </w:p>
         </w:tc>
       </w:tr>
       <w:tr>
@@ -1901,7 +2260,14 @@
             </w:tcBorders>
             <w:shd w:val="clear" w:color="auto" w:fill="auto"/>
           </w:tcPr>
-          <w:p/>
+          <w:p>
+            <w:pPr>
+              <w:jc w:val="center"/>
+            </w:pPr>
+            <w:r>
+              <w:t>15</w:t>
+            </w:r>
+          </w:p>
         </w:tc>
         <w:tc>
           <w:tcPr>
@@ -1914,7 +2280,11 @@
             </w:tcBorders>
             <w:shd w:val="clear" w:color="auto" w:fill="auto"/>
           </w:tcPr>
-          <w:p/>
+          <w:p>
+            <w:pPr>
+              <w:jc w:val="center"/>
+            </w:pPr>
+          </w:p>
         </w:tc>
         <w:tc>
           <w:tcPr>
@@ -1927,7 +2297,11 @@
             </w:tcBorders>
             <w:shd w:val="clear" w:color="auto" w:fill="auto"/>
           </w:tcPr>
-          <w:p/>
+          <w:p>
+            <w:pPr>
+              <w:jc w:val="center"/>
+            </w:pPr>
+          </w:p>
         </w:tc>
       </w:tr>
       <w:tr>
@@ -1979,7 +2353,14 @@
             </w:tcBorders>
             <w:shd w:val="clear" w:color="auto" w:fill="EEEEEE"/>
           </w:tcPr>
-          <w:p/>
+          <w:p>
+            <w:pPr>
+              <w:jc w:val="center"/>
+            </w:pPr>
+            <w:r>
+              <w:t>15</w:t>
+            </w:r>
+          </w:p>
         </w:tc>
         <w:tc>
           <w:tcPr>
@@ -1992,7 +2373,11 @@
             </w:tcBorders>
             <w:shd w:val="clear" w:color="auto" w:fill="EEEEEE"/>
           </w:tcPr>
-          <w:p/>
+          <w:p>
+            <w:pPr>
+              <w:jc w:val="center"/>
+            </w:pPr>
+          </w:p>
         </w:tc>
         <w:tc>
           <w:tcPr>
@@ -2005,7 +2390,11 @@
             </w:tcBorders>
             <w:shd w:val="clear" w:color="auto" w:fill="EEEEEE"/>
           </w:tcPr>
-          <w:p/>
+          <w:p>
+            <w:pPr>
+              <w:jc w:val="center"/>
+            </w:pPr>
+          </w:p>
         </w:tc>
       </w:tr>
       <w:tr>
@@ -2057,7 +2446,14 @@
             </w:tcBorders>
             <w:shd w:val="clear" w:color="auto" w:fill="auto"/>
           </w:tcPr>
-          <w:p/>
+          <w:p>
+            <w:pPr>
+              <w:jc w:val="center"/>
+            </w:pPr>
+            <w:r>
+              <w:t>15</w:t>
+            </w:r>
+          </w:p>
         </w:tc>
         <w:tc>
           <w:tcPr>
@@ -2070,7 +2466,11 @@
             </w:tcBorders>
             <w:shd w:val="clear" w:color="auto" w:fill="auto"/>
           </w:tcPr>
-          <w:p/>
+          <w:p>
+            <w:pPr>
+              <w:jc w:val="center"/>
+            </w:pPr>
+          </w:p>
         </w:tc>
         <w:tc>
           <w:tcPr>
@@ -2083,7 +2483,11 @@
             </w:tcBorders>
             <w:shd w:val="clear" w:color="auto" w:fill="auto"/>
           </w:tcPr>
-          <w:p/>
+          <w:p>
+            <w:pPr>
+              <w:jc w:val="center"/>
+            </w:pPr>
+          </w:p>
         </w:tc>
       </w:tr>
       <w:tr>
@@ -2135,7 +2539,14 @@
             </w:tcBorders>
             <w:shd w:val="clear" w:color="auto" w:fill="EEEEEE"/>
           </w:tcPr>
-          <w:p/>
+          <w:p>
+            <w:pPr>
+              <w:jc w:val="center"/>
+            </w:pPr>
+            <w:r>
+              <w:t>60</w:t>
+            </w:r>
+          </w:p>
         </w:tc>
         <w:tc>
           <w:tcPr>
@@ -2148,7 +2559,11 @@
             </w:tcBorders>
             <w:shd w:val="clear" w:color="auto" w:fill="EEEEEE"/>
           </w:tcPr>
-          <w:p/>
+          <w:p>
+            <w:pPr>
+              <w:jc w:val="center"/>
+            </w:pPr>
+          </w:p>
         </w:tc>
         <w:tc>
           <w:tcPr>
@@ -2161,7 +2576,11 @@
             </w:tcBorders>
             <w:shd w:val="clear" w:color="auto" w:fill="EEEEEE"/>
           </w:tcPr>
-          <w:p/>
+          <w:p>
+            <w:pPr>
+              <w:jc w:val="center"/>
+            </w:pPr>
+          </w:p>
         </w:tc>
       </w:tr>
     </w:tbl>
@@ -2210,10 +2629,42 @@
         </w:pBdr>
         <w:rPr>
           <w:rFonts w:ascii="Arial" w:eastAsia="Arial" w:hAnsi="Arial" w:cs="Arial"/>
-          <w:bCs/>
-          <w:color w:val="000000"/>
-        </w:rPr>
-      </w:pPr>
+          <w:b/>
+          <w:color w:val="000000"/>
+        </w:rPr>
+      </w:pPr>
+      <w:r>
+        <w:rPr>
+          <w:rFonts w:ascii="Arial" w:eastAsia="Arial" w:hAnsi="Arial" w:cs="Arial"/>
+          <w:b/>
+          <w:color w:val="000000"/>
+        </w:rPr>
+        <w:t xml:space="preserve">III. </w:t>
+      </w:r>
+      <w:r>
+        <w:rPr>
+          <w:rFonts w:ascii="Arial" w:eastAsia="Arial" w:hAnsi="Arial" w:cs="Arial"/>
+          <w:b/>
+          <w:color w:val="000000"/>
+        </w:rPr>
+        <w:t>Has this project altered your interest or perspective towards artificial</w:t>
+      </w:r>
+      <w:r>
+        <w:rPr>
+          <w:rFonts w:ascii="Arial" w:eastAsia="Arial" w:hAnsi="Arial" w:cs="Arial"/>
+          <w:b/>
+          <w:color w:val="000000"/>
+        </w:rPr>
+        <w:t xml:space="preserve"> i</w:t>
+      </w:r>
+      <w:r>
+        <w:rPr>
+          <w:rFonts w:ascii="Arial" w:eastAsia="Arial" w:hAnsi="Arial" w:cs="Arial"/>
+          <w:b/>
+          <w:color w:val="000000"/>
+        </w:rPr>
+        <w:t>ntelligence? If so, how?</w:t>
+      </w:r>
     </w:p>
     <w:p>
       <w:pPr>
@@ -2258,42 +2709,10 @@
         </w:pBdr>
         <w:rPr>
           <w:rFonts w:ascii="Arial" w:eastAsia="Arial" w:hAnsi="Arial" w:cs="Arial"/>
-          <w:b/>
-          <w:color w:val="000000"/>
-        </w:rPr>
-      </w:pPr>
-      <w:r>
-        <w:rPr>
-          <w:rFonts w:ascii="Arial" w:eastAsia="Arial" w:hAnsi="Arial" w:cs="Arial"/>
-          <w:b/>
-          <w:color w:val="000000"/>
-        </w:rPr>
-        <w:t xml:space="preserve">III. </w:t>
-      </w:r>
-      <w:r>
-        <w:rPr>
-          <w:rFonts w:ascii="Arial" w:eastAsia="Arial" w:hAnsi="Arial" w:cs="Arial"/>
-          <w:b/>
-          <w:color w:val="000000"/>
-        </w:rPr>
-        <w:t>Has this project altered your interest or perspective towards artificial</w:t>
-      </w:r>
-      <w:r>
-        <w:rPr>
-          <w:rFonts w:ascii="Arial" w:eastAsia="Arial" w:hAnsi="Arial" w:cs="Arial"/>
-          <w:b/>
-          <w:color w:val="000000"/>
-        </w:rPr>
-        <w:t xml:space="preserve"> i</w:t>
-      </w:r>
-      <w:r>
-        <w:rPr>
-          <w:rFonts w:ascii="Arial" w:eastAsia="Arial" w:hAnsi="Arial" w:cs="Arial"/>
-          <w:b/>
-          <w:color w:val="000000"/>
-        </w:rPr>
-        <w:t>ntelligence? If so, how?</w:t>
-      </w:r>
+          <w:bCs/>
+          <w:color w:val="000000"/>
+        </w:rPr>
+      </w:pPr>
     </w:p>
     <w:p>
       <w:pPr>
@@ -2337,102 +2756,6 @@
           <w:between w:val="nil"/>
         </w:pBdr>
         <w:rPr>
-          <w:rFonts w:ascii="Arial" w:eastAsia="Arial" w:hAnsi="Arial" w:cs="Arial"/>
-          <w:bCs/>
-          <w:color w:val="000000"/>
-        </w:rPr>
-      </w:pPr>
-    </w:p>
-    <w:p>
-      <w:pPr>
-        <w:pBdr>
-          <w:top w:val="nil"/>
-          <w:left w:val="nil"/>
-          <w:bottom w:val="nil"/>
-          <w:right w:val="nil"/>
-          <w:between w:val="nil"/>
-        </w:pBdr>
-        <w:rPr>
-          <w:rFonts w:ascii="Arial" w:eastAsia="Arial" w:hAnsi="Arial" w:cs="Arial"/>
-          <w:bCs/>
-          <w:color w:val="000000"/>
-        </w:rPr>
-      </w:pPr>
-    </w:p>
-    <w:p>
-      <w:pPr>
-        <w:pBdr>
-          <w:top w:val="nil"/>
-          <w:left w:val="nil"/>
-          <w:bottom w:val="nil"/>
-          <w:right w:val="nil"/>
-          <w:between w:val="nil"/>
-        </w:pBdr>
-        <w:rPr>
-          <w:rFonts w:ascii="Arial" w:eastAsia="Arial" w:hAnsi="Arial" w:cs="Arial"/>
-          <w:bCs/>
-          <w:color w:val="000000"/>
-        </w:rPr>
-      </w:pPr>
-    </w:p>
-    <w:p>
-      <w:pPr>
-        <w:pBdr>
-          <w:top w:val="nil"/>
-          <w:left w:val="nil"/>
-          <w:bottom w:val="nil"/>
-          <w:right w:val="nil"/>
-          <w:between w:val="nil"/>
-        </w:pBdr>
-        <w:rPr>
-          <w:rFonts w:ascii="Arial" w:eastAsia="Arial" w:hAnsi="Arial" w:cs="Arial"/>
-          <w:bCs/>
-          <w:color w:val="000000"/>
-        </w:rPr>
-      </w:pPr>
-    </w:p>
-    <w:p>
-      <w:pPr>
-        <w:pBdr>
-          <w:top w:val="nil"/>
-          <w:left w:val="nil"/>
-          <w:bottom w:val="nil"/>
-          <w:right w:val="nil"/>
-          <w:between w:val="nil"/>
-        </w:pBdr>
-        <w:rPr>
-          <w:rFonts w:ascii="Arial" w:eastAsia="Arial" w:hAnsi="Arial" w:cs="Arial"/>
-          <w:bCs/>
-          <w:color w:val="000000"/>
-        </w:rPr>
-      </w:pPr>
-    </w:p>
-    <w:p>
-      <w:pPr>
-        <w:pBdr>
-          <w:top w:val="nil"/>
-          <w:left w:val="nil"/>
-          <w:bottom w:val="nil"/>
-          <w:right w:val="nil"/>
-          <w:between w:val="nil"/>
-        </w:pBdr>
-        <w:rPr>
-          <w:rFonts w:ascii="Arial" w:eastAsia="Arial" w:hAnsi="Arial" w:cs="Arial"/>
-          <w:bCs/>
-          <w:color w:val="000000"/>
-        </w:rPr>
-      </w:pPr>
-    </w:p>
-    <w:p>
-      <w:pPr>
-        <w:pBdr>
-          <w:top w:val="nil"/>
-          <w:left w:val="nil"/>
-          <w:bottom w:val="nil"/>
-          <w:right w:val="nil"/>
-          <w:between w:val="nil"/>
-        </w:pBdr>
-        <w:rPr>
           <w:rFonts w:ascii="Helvetica Neue" w:eastAsia="Helvetica Neue" w:hAnsi="Helvetica Neue" w:cs="Helvetica Neue"/>
           <w:color w:val="000000"/>
           <w:sz w:val="22"/>
@@ -2513,16 +2836,103 @@
       </w:r>
     </w:p>
     <w:p/>
-    <w:p/>
-    <w:p/>
+    <w:p>
+      <w:pPr>
+        <w:rPr>
+          <w:rFonts w:asciiTheme="minorHAnsi" w:hAnsiTheme="minorHAnsi"/>
+          <w:i/>
+          <w:iCs/>
+          <w:color w:val="A02B93" w:themeColor="accent5"/>
+        </w:rPr>
+      </w:pPr>
+      <w:r>
+        <w:rPr>
+          <w:rFonts w:asciiTheme="minorHAnsi" w:hAnsiTheme="minorHAnsi"/>
+          <w:b/>
+          <w:bCs/>
+          <w:i/>
+          <w:iCs/>
+          <w:color w:val="A02B93" w:themeColor="accent5"/>
+        </w:rPr>
+        <w:t>Colin</w:t>
+      </w:r>
+      <w:r>
+        <w:rPr>
+          <w:rFonts w:asciiTheme="minorHAnsi" w:hAnsiTheme="minorHAnsi"/>
+          <w:i/>
+          <w:iCs/>
+          <w:color w:val="A02B93" w:themeColor="accent5"/>
+        </w:rPr>
+        <w:t xml:space="preserve">: </w:t>
+      </w:r>
+    </w:p>
+    <w:p>
+      <w:pPr>
+        <w:pStyle w:val="ListParagraph"/>
+        <w:numPr>
+          <w:ilvl w:val="0"/>
+          <w:numId w:val="3"/>
+        </w:numPr>
+        <w:rPr>
+          <w:i/>
+          <w:iCs/>
+          <w:color w:val="A02B93" w:themeColor="accent5"/>
+        </w:rPr>
+      </w:pPr>
+      <w:r>
+        <w:rPr>
+          <w:i/>
+          <w:iCs/>
+          <w:color w:val="A02B93" w:themeColor="accent5"/>
+        </w:rPr>
+        <w:t xml:space="preserve">I believe that the project </w:t>
+      </w:r>
+      <w:proofErr w:type="gramStart"/>
+      <w:r>
+        <w:rPr>
+          <w:i/>
+          <w:iCs/>
+          <w:color w:val="A02B93" w:themeColor="accent5"/>
+        </w:rPr>
+        <w:t>improve</w:t>
+      </w:r>
+      <w:proofErr w:type="gramEnd"/>
+      <w:r>
+        <w:rPr>
+          <w:i/>
+          <w:iCs/>
+          <w:color w:val="A02B93" w:themeColor="accent5"/>
+        </w:rPr>
+        <w:t xml:space="preserve"> if we had access to a tutorial video that went through all the different classes and functions in the Sudoku Solver and how they interact with each other. </w:t>
+      </w:r>
+    </w:p>
+    <w:p>
+      <w:pPr>
+        <w:rPr>
+          <w:rFonts w:asciiTheme="minorHAnsi" w:hAnsiTheme="minorHAnsi"/>
+          <w:i/>
+          <w:iCs/>
+          <w:color w:val="A02B93" w:themeColor="accent5"/>
+        </w:rPr>
+      </w:pPr>
+      <w:r>
+        <w:rPr>
+          <w:rFonts w:asciiTheme="minorHAnsi" w:hAnsiTheme="minorHAnsi"/>
+          <w:i/>
+          <w:iCs/>
+          <w:color w:val="A02B93" w:themeColor="accent5"/>
+        </w:rPr>
+        <w:t>Ervin:</w:t>
+      </w:r>
+    </w:p>
     <w:p/>
     <w:p/>
     <w:p/>
     <w:p/>
     <w:p/>
     <w:sectPr>
-      <w:headerReference w:type="default" r:id="rId6"/>
-      <w:footerReference w:type="default" r:id="rId7"/>
+      <w:headerReference w:type="default" r:id="rId7"/>
+      <w:footerReference w:type="default" r:id="rId8"/>
       <w:pgSz w:w="12240" w:h="15840"/>
       <w:pgMar w:top="1440" w:right="1440" w:bottom="1440" w:left="1440" w:header="720" w:footer="864" w:gutter="0"/>
       <w:pgNumType w:start="1"/>
@@ -2649,6 +3059,335 @@
 <w:hdr xmlns:wpc="http://schemas.microsoft.com/office/word/2010/wordprocessingCanvas" xmlns:cx="http://schemas.microsoft.com/office/drawing/2014/chartex" xmlns:cx1="http://schemas.microsoft.com/office/drawing/2015/9/8/chartex" xmlns:cx2="http://schemas.microsoft.com/office/drawing/2015/10/21/chartex" xmlns:cx3="http://schemas.microsoft.com/office/drawing/2016/5/9/chartex" xmlns:cx4="http://schemas.microsoft.com/office/drawing/2016/5/10/chartex" xmlns:cx5="http://schemas.microsoft.com/office/drawing/2016/5/11/chartex" xmlns:cx6="http://schemas.microsoft.com/office/drawing/2016/5/12/chartex" xmlns:cx7="http://schemas.microsoft.com/office/drawing/2016/5/13/chartex" xmlns:cx8="http://schemas.microsoft.com/office/drawing/2016/5/14/chartex" xmlns:mc="http://schemas.openxmlformats.org/markup-compatibility/2006" xmlns:aink="http://schemas.microsoft.com/office/drawing/2016/ink" xmlns:am3d="http://schemas.microsoft.com/office/drawing/2017/model3d" xmlns:o="urn:schemas-microsoft-com:office:office" xmlns:oel="http://schemas.microsoft.com/office/2019/extlst" xmlns:r="http://schemas.openxmlformats.org/officeDocument/2006/relationships" xmlns:m="http://schemas.openxmlformats.org/officeDocument/2006/math" xmlns:v="urn:schemas-microsoft-com:vml" xmlns:wp14="http://schemas.microsoft.com/office/word/2010/wordprocessingDrawing" xmlns:wp="http://schemas.openxmlformats.org/drawingml/2006/wordprocessingDrawing" xmlns:w10="urn:schemas-microsoft-com:office:word" xmlns:w="http://schemas.openxmlformats.org/wordprocessingml/2006/main" xmlns:w14="http://schemas.microsoft.com/office/word/2010/wordml" xmlns:w15="http://schemas.microsoft.com/office/word/2012/wordml" xmlns:w16cex="http://schemas.microsoft.com/office/word/2018/wordml/cex" xmlns:w16cid="http://schemas.microsoft.com/office/word/2016/wordml/cid" xmlns:w16="http://schemas.microsoft.com/office/word/2018/wordml" xmlns:w16sdtdh="http://schemas.microsoft.com/office/word/2020/wordml/sdtdatahash" xmlns:w16se="http://schemas.microsoft.com/office/word/2015/wordml/symex" xmlns:wpg="http://schemas.microsoft.com/office/word/2010/wordprocessingGroup" xmlns:wpi="http://schemas.microsoft.com/office/word/2010/wordprocessingInk" xmlns:wne="http://schemas.microsoft.com/office/word/2006/wordml" xmlns:wps="http://schemas.microsoft.com/office/word/2010/wordprocessingShape" mc:Ignorable="w14 w15 w16se w16cid w16 w16cex w16sdtdh wp14">
   <w:p/>
 </w:hdr>
+</file>
+
+<file path=word/numbering.xml><?xml version="1.0" encoding="utf-8"?>
+<w:numbering xmlns:wpc="http://schemas.microsoft.com/office/word/2010/wordprocessingCanvas" xmlns:cx="http://schemas.microsoft.com/office/drawing/2014/chartex" xmlns:cx1="http://schemas.microsoft.com/office/drawing/2015/9/8/chartex" xmlns:cx2="http://schemas.microsoft.com/office/drawing/2015/10/21/chartex" xmlns:cx3="http://schemas.microsoft.com/office/drawing/2016/5/9/chartex" xmlns:cx4="http://schemas.microsoft.com/office/drawing/2016/5/10/chartex" xmlns:cx5="http://schemas.microsoft.com/office/drawing/2016/5/11/chartex" xmlns:cx6="http://schemas.microsoft.com/office/drawing/2016/5/12/chartex" xmlns:cx7="http://schemas.microsoft.com/office/drawing/2016/5/13/chartex" xmlns:cx8="http://schemas.microsoft.com/office/drawing/2016/5/14/chartex" xmlns:mc="http://schemas.openxmlformats.org/markup-compatibility/2006" xmlns:aink="http://schemas.microsoft.com/office/drawing/2016/ink" xmlns:am3d="http://schemas.microsoft.com/office/drawing/2017/model3d" xmlns:o="urn:schemas-microsoft-com:office:office" xmlns:oel="http://schemas.microsoft.com/office/2019/extlst" xmlns:r="http://schemas.openxmlformats.org/officeDocument/2006/relationships" xmlns:m="http://schemas.openxmlformats.org/officeDocument/2006/math" xmlns:v="urn:schemas-microsoft-com:vml" xmlns:wp14="http://schemas.microsoft.com/office/word/2010/wordprocessingDrawing" xmlns:wp="http://schemas.openxmlformats.org/drawingml/2006/wordprocessingDrawing" xmlns:w10="urn:schemas-microsoft-com:office:word" xmlns:w="http://schemas.openxmlformats.org/wordprocessingml/2006/main" xmlns:w14="http://schemas.microsoft.com/office/word/2010/wordml" xmlns:w15="http://schemas.microsoft.com/office/word/2012/wordml" xmlns:w16cex="http://schemas.microsoft.com/office/word/2018/wordml/cex" xmlns:w16cid="http://schemas.microsoft.com/office/word/2016/wordml/cid" xmlns:w16="http://schemas.microsoft.com/office/word/2018/wordml" xmlns:w16sdtdh="http://schemas.microsoft.com/office/word/2020/wordml/sdtdatahash" xmlns:w16se="http://schemas.microsoft.com/office/word/2015/wordml/symex" xmlns:wpg="http://schemas.microsoft.com/office/word/2010/wordprocessingGroup" xmlns:wpi="http://schemas.microsoft.com/office/word/2010/wordprocessingInk" xmlns:wne="http://schemas.microsoft.com/office/word/2006/wordml" xmlns:wps="http://schemas.microsoft.com/office/word/2010/wordprocessingShape" mc:Ignorable="w14 w15 w16se w16cid w16 w16cex w16sdtdh wp14">
+  <w:abstractNum w:abstractNumId="0" w15:restartNumberingAfterBreak="0">
+    <w:nsid w:val="21015E5B"/>
+    <w:multiLevelType w:val="hybridMultilevel"/>
+    <w:tmpl w:val="3E548B8E"/>
+    <w:lvl w:ilvl="0" w:tplc="04090001">
+      <w:start w:val="1"/>
+      <w:numFmt w:val="bullet"/>
+      <w:lvlText w:val=""/>
+      <w:lvlJc w:val="left"/>
+      <w:pPr>
+        <w:ind w:left="720" w:hanging="360"/>
+      </w:pPr>
+      <w:rPr>
+        <w:rFonts w:ascii="Symbol" w:hAnsi="Symbol" w:hint="default"/>
+      </w:rPr>
+    </w:lvl>
+    <w:lvl w:ilvl="1" w:tplc="04090003" w:tentative="1">
+      <w:start w:val="1"/>
+      <w:numFmt w:val="bullet"/>
+      <w:lvlText w:val="o"/>
+      <w:lvlJc w:val="left"/>
+      <w:pPr>
+        <w:ind w:left="1440" w:hanging="360"/>
+      </w:pPr>
+      <w:rPr>
+        <w:rFonts w:ascii="Courier New" w:hAnsi="Courier New" w:cs="Courier New" w:hint="default"/>
+      </w:rPr>
+    </w:lvl>
+    <w:lvl w:ilvl="2" w:tplc="04090005" w:tentative="1">
+      <w:start w:val="1"/>
+      <w:numFmt w:val="bullet"/>
+      <w:lvlText w:val=""/>
+      <w:lvlJc w:val="left"/>
+      <w:pPr>
+        <w:ind w:left="2160" w:hanging="360"/>
+      </w:pPr>
+      <w:rPr>
+        <w:rFonts w:ascii="Wingdings" w:hAnsi="Wingdings" w:hint="default"/>
+      </w:rPr>
+    </w:lvl>
+    <w:lvl w:ilvl="3" w:tplc="04090001" w:tentative="1">
+      <w:start w:val="1"/>
+      <w:numFmt w:val="bullet"/>
+      <w:lvlText w:val=""/>
+      <w:lvlJc w:val="left"/>
+      <w:pPr>
+        <w:ind w:left="2880" w:hanging="360"/>
+      </w:pPr>
+      <w:rPr>
+        <w:rFonts w:ascii="Symbol" w:hAnsi="Symbol" w:hint="default"/>
+      </w:rPr>
+    </w:lvl>
+    <w:lvl w:ilvl="4" w:tplc="04090003" w:tentative="1">
+      <w:start w:val="1"/>
+      <w:numFmt w:val="bullet"/>
+      <w:lvlText w:val="o"/>
+      <w:lvlJc w:val="left"/>
+      <w:pPr>
+        <w:ind w:left="3600" w:hanging="360"/>
+      </w:pPr>
+      <w:rPr>
+        <w:rFonts w:ascii="Courier New" w:hAnsi="Courier New" w:cs="Courier New" w:hint="default"/>
+      </w:rPr>
+    </w:lvl>
+    <w:lvl w:ilvl="5" w:tplc="04090005" w:tentative="1">
+      <w:start w:val="1"/>
+      <w:numFmt w:val="bullet"/>
+      <w:lvlText w:val=""/>
+      <w:lvlJc w:val="left"/>
+      <w:pPr>
+        <w:ind w:left="4320" w:hanging="360"/>
+      </w:pPr>
+      <w:rPr>
+        <w:rFonts w:ascii="Wingdings" w:hAnsi="Wingdings" w:hint="default"/>
+      </w:rPr>
+    </w:lvl>
+    <w:lvl w:ilvl="6" w:tplc="04090001" w:tentative="1">
+      <w:start w:val="1"/>
+      <w:numFmt w:val="bullet"/>
+      <w:lvlText w:val=""/>
+      <w:lvlJc w:val="left"/>
+      <w:pPr>
+        <w:ind w:left="5040" w:hanging="360"/>
+      </w:pPr>
+      <w:rPr>
+        <w:rFonts w:ascii="Symbol" w:hAnsi="Symbol" w:hint="default"/>
+      </w:rPr>
+    </w:lvl>
+    <w:lvl w:ilvl="7" w:tplc="04090003" w:tentative="1">
+      <w:start w:val="1"/>
+      <w:numFmt w:val="bullet"/>
+      <w:lvlText w:val="o"/>
+      <w:lvlJc w:val="left"/>
+      <w:pPr>
+        <w:ind w:left="5760" w:hanging="360"/>
+      </w:pPr>
+      <w:rPr>
+        <w:rFonts w:ascii="Courier New" w:hAnsi="Courier New" w:cs="Courier New" w:hint="default"/>
+      </w:rPr>
+    </w:lvl>
+    <w:lvl w:ilvl="8" w:tplc="04090005" w:tentative="1">
+      <w:start w:val="1"/>
+      <w:numFmt w:val="bullet"/>
+      <w:lvlText w:val=""/>
+      <w:lvlJc w:val="left"/>
+      <w:pPr>
+        <w:ind w:left="6480" w:hanging="360"/>
+      </w:pPr>
+      <w:rPr>
+        <w:rFonts w:ascii="Wingdings" w:hAnsi="Wingdings" w:hint="default"/>
+      </w:rPr>
+    </w:lvl>
+  </w:abstractNum>
+  <w:abstractNum w:abstractNumId="1" w15:restartNumberingAfterBreak="0">
+    <w:nsid w:val="69CB4F74"/>
+    <w:multiLevelType w:val="hybridMultilevel"/>
+    <w:tmpl w:val="725C9FD6"/>
+    <w:lvl w:ilvl="0" w:tplc="0409000F">
+      <w:start w:val="1"/>
+      <w:numFmt w:val="decimal"/>
+      <w:lvlText w:val="%1."/>
+      <w:lvlJc w:val="left"/>
+      <w:pPr>
+        <w:ind w:left="720" w:hanging="360"/>
+      </w:pPr>
+      <w:rPr>
+        <w:rFonts w:hint="default"/>
+      </w:rPr>
+    </w:lvl>
+    <w:lvl w:ilvl="1" w:tplc="04090019" w:tentative="1">
+      <w:start w:val="1"/>
+      <w:numFmt w:val="lowerLetter"/>
+      <w:lvlText w:val="%2."/>
+      <w:lvlJc w:val="left"/>
+      <w:pPr>
+        <w:ind w:left="1440" w:hanging="360"/>
+      </w:pPr>
+    </w:lvl>
+    <w:lvl w:ilvl="2" w:tplc="0409001B" w:tentative="1">
+      <w:start w:val="1"/>
+      <w:numFmt w:val="lowerRoman"/>
+      <w:lvlText w:val="%3."/>
+      <w:lvlJc w:val="right"/>
+      <w:pPr>
+        <w:ind w:left="2160" w:hanging="180"/>
+      </w:pPr>
+    </w:lvl>
+    <w:lvl w:ilvl="3" w:tplc="0409000F" w:tentative="1">
+      <w:start w:val="1"/>
+      <w:numFmt w:val="decimal"/>
+      <w:lvlText w:val="%4."/>
+      <w:lvlJc w:val="left"/>
+      <w:pPr>
+        <w:ind w:left="2880" w:hanging="360"/>
+      </w:pPr>
+    </w:lvl>
+    <w:lvl w:ilvl="4" w:tplc="04090019" w:tentative="1">
+      <w:start w:val="1"/>
+      <w:numFmt w:val="lowerLetter"/>
+      <w:lvlText w:val="%5."/>
+      <w:lvlJc w:val="left"/>
+      <w:pPr>
+        <w:ind w:left="3600" w:hanging="360"/>
+      </w:pPr>
+    </w:lvl>
+    <w:lvl w:ilvl="5" w:tplc="0409001B" w:tentative="1">
+      <w:start w:val="1"/>
+      <w:numFmt w:val="lowerRoman"/>
+      <w:lvlText w:val="%6."/>
+      <w:lvlJc w:val="right"/>
+      <w:pPr>
+        <w:ind w:left="4320" w:hanging="180"/>
+      </w:pPr>
+    </w:lvl>
+    <w:lvl w:ilvl="6" w:tplc="0409000F" w:tentative="1">
+      <w:start w:val="1"/>
+      <w:numFmt w:val="decimal"/>
+      <w:lvlText w:val="%7."/>
+      <w:lvlJc w:val="left"/>
+      <w:pPr>
+        <w:ind w:left="5040" w:hanging="360"/>
+      </w:pPr>
+    </w:lvl>
+    <w:lvl w:ilvl="7" w:tplc="04090019" w:tentative="1">
+      <w:start w:val="1"/>
+      <w:numFmt w:val="lowerLetter"/>
+      <w:lvlText w:val="%8."/>
+      <w:lvlJc w:val="left"/>
+      <w:pPr>
+        <w:ind w:left="5760" w:hanging="360"/>
+      </w:pPr>
+    </w:lvl>
+    <w:lvl w:ilvl="8" w:tplc="0409001B" w:tentative="1">
+      <w:start w:val="1"/>
+      <w:numFmt w:val="lowerRoman"/>
+      <w:lvlText w:val="%9."/>
+      <w:lvlJc w:val="right"/>
+      <w:pPr>
+        <w:ind w:left="6480" w:hanging="180"/>
+      </w:pPr>
+    </w:lvl>
+  </w:abstractNum>
+  <w:abstractNum w:abstractNumId="2" w15:restartNumberingAfterBreak="0">
+    <w:nsid w:val="71F478EE"/>
+    <w:multiLevelType w:val="hybridMultilevel"/>
+    <w:tmpl w:val="17B86028"/>
+    <w:lvl w:ilvl="0" w:tplc="04090001">
+      <w:start w:val="1"/>
+      <w:numFmt w:val="bullet"/>
+      <w:lvlText w:val=""/>
+      <w:lvlJc w:val="left"/>
+      <w:pPr>
+        <w:ind w:left="720" w:hanging="360"/>
+      </w:pPr>
+      <w:rPr>
+        <w:rFonts w:ascii="Symbol" w:hAnsi="Symbol" w:hint="default"/>
+      </w:rPr>
+    </w:lvl>
+    <w:lvl w:ilvl="1" w:tplc="04090003" w:tentative="1">
+      <w:start w:val="1"/>
+      <w:numFmt w:val="bullet"/>
+      <w:lvlText w:val="o"/>
+      <w:lvlJc w:val="left"/>
+      <w:pPr>
+        <w:ind w:left="1440" w:hanging="360"/>
+      </w:pPr>
+      <w:rPr>
+        <w:rFonts w:ascii="Courier New" w:hAnsi="Courier New" w:cs="Courier New" w:hint="default"/>
+      </w:rPr>
+    </w:lvl>
+    <w:lvl w:ilvl="2" w:tplc="04090005" w:tentative="1">
+      <w:start w:val="1"/>
+      <w:numFmt w:val="bullet"/>
+      <w:lvlText w:val=""/>
+      <w:lvlJc w:val="left"/>
+      <w:pPr>
+        <w:ind w:left="2160" w:hanging="360"/>
+      </w:pPr>
+      <w:rPr>
+        <w:rFonts w:ascii="Wingdings" w:hAnsi="Wingdings" w:hint="default"/>
+      </w:rPr>
+    </w:lvl>
+    <w:lvl w:ilvl="3" w:tplc="04090001" w:tentative="1">
+      <w:start w:val="1"/>
+      <w:numFmt w:val="bullet"/>
+      <w:lvlText w:val=""/>
+      <w:lvlJc w:val="left"/>
+      <w:pPr>
+        <w:ind w:left="2880" w:hanging="360"/>
+      </w:pPr>
+      <w:rPr>
+        <w:rFonts w:ascii="Symbol" w:hAnsi="Symbol" w:hint="default"/>
+      </w:rPr>
+    </w:lvl>
+    <w:lvl w:ilvl="4" w:tplc="04090003" w:tentative="1">
+      <w:start w:val="1"/>
+      <w:numFmt w:val="bullet"/>
+      <w:lvlText w:val="o"/>
+      <w:lvlJc w:val="left"/>
+      <w:pPr>
+        <w:ind w:left="3600" w:hanging="360"/>
+      </w:pPr>
+      <w:rPr>
+        <w:rFonts w:ascii="Courier New" w:hAnsi="Courier New" w:cs="Courier New" w:hint="default"/>
+      </w:rPr>
+    </w:lvl>
+    <w:lvl w:ilvl="5" w:tplc="04090005" w:tentative="1">
+      <w:start w:val="1"/>
+      <w:numFmt w:val="bullet"/>
+      <w:lvlText w:val=""/>
+      <w:lvlJc w:val="left"/>
+      <w:pPr>
+        <w:ind w:left="4320" w:hanging="360"/>
+      </w:pPr>
+      <w:rPr>
+        <w:rFonts w:ascii="Wingdings" w:hAnsi="Wingdings" w:hint="default"/>
+      </w:rPr>
+    </w:lvl>
+    <w:lvl w:ilvl="6" w:tplc="04090001" w:tentative="1">
+      <w:start w:val="1"/>
+      <w:numFmt w:val="bullet"/>
+      <w:lvlText w:val=""/>
+      <w:lvlJc w:val="left"/>
+      <w:pPr>
+        <w:ind w:left="5040" w:hanging="360"/>
+      </w:pPr>
+      <w:rPr>
+        <w:rFonts w:ascii="Symbol" w:hAnsi="Symbol" w:hint="default"/>
+      </w:rPr>
+    </w:lvl>
+    <w:lvl w:ilvl="7" w:tplc="04090003" w:tentative="1">
+      <w:start w:val="1"/>
+      <w:numFmt w:val="bullet"/>
+      <w:lvlText w:val="o"/>
+      <w:lvlJc w:val="left"/>
+      <w:pPr>
+        <w:ind w:left="5760" w:hanging="360"/>
+      </w:pPr>
+      <w:rPr>
+        <w:rFonts w:ascii="Courier New" w:hAnsi="Courier New" w:cs="Courier New" w:hint="default"/>
+      </w:rPr>
+    </w:lvl>
+    <w:lvl w:ilvl="8" w:tplc="04090005" w:tentative="1">
+      <w:start w:val="1"/>
+      <w:numFmt w:val="bullet"/>
+      <w:lvlText w:val=""/>
+      <w:lvlJc w:val="left"/>
+      <w:pPr>
+        <w:ind w:left="6480" w:hanging="360"/>
+      </w:pPr>
+      <w:rPr>
+        <w:rFonts w:ascii="Wingdings" w:hAnsi="Wingdings" w:hint="default"/>
+      </w:rPr>
+    </w:lvl>
+  </w:abstractNum>
+  <w:num w:numId="1" w16cid:durableId="708843587">
+    <w:abstractNumId w:val="2"/>
+  </w:num>
+  <w:num w:numId="2" w16cid:durableId="1708750222">
+    <w:abstractNumId w:val="0"/>
+  </w:num>
+  <w:num w:numId="3" w16cid:durableId="1356343473">
+    <w:abstractNumId w:val="1"/>
+  </w:num>
+</w:numbering>
 </file>
 
 <file path=word/styles.xml><?xml version="1.0" encoding="utf-8"?>

--- a/Sudoku_Final_Report_Template_Winter2024.docx
+++ b/Sudoku_Final_Report_Template_Winter2024.docx
@@ -756,6 +756,9 @@
             <w:pPr>
               <w:jc w:val="center"/>
             </w:pPr>
+            <w:r>
+              <w:t>15</w:t>
+            </w:r>
           </w:p>
         </w:tc>
         <w:tc>
@@ -773,6 +776,9 @@
             <w:pPr>
               <w:jc w:val="center"/>
             </w:pPr>
+            <w:r>
+              <w:t>220</w:t>
+            </w:r>
           </w:p>
         </w:tc>
       </w:tr>
@@ -849,6 +855,9 @@
             <w:pPr>
               <w:jc w:val="center"/>
             </w:pPr>
+            <w:r>
+              <w:t>15</w:t>
+            </w:r>
           </w:p>
         </w:tc>
         <w:tc>
@@ -866,6 +875,9 @@
             <w:pPr>
               <w:jc w:val="center"/>
             </w:pPr>
+            <w:r>
+              <w:t>9086.93</w:t>
+            </w:r>
           </w:p>
         </w:tc>
       </w:tr>
@@ -942,6 +954,9 @@
             <w:pPr>
               <w:jc w:val="center"/>
             </w:pPr>
+            <w:r>
+              <w:t>11</w:t>
+            </w:r>
           </w:p>
         </w:tc>
         <w:tc>
@@ -959,6 +974,12 @@
             <w:pPr>
               <w:jc w:val="center"/>
             </w:pPr>
+            <w:r>
+              <w:t>48434</w:t>
+            </w:r>
+            <w:r>
+              <w:t>.64</w:t>
+            </w:r>
           </w:p>
         </w:tc>
       </w:tr>

--- a/Sudoku_Final_Report_Template_Winter2024.docx
+++ b/Sudoku_Final_Report_Template_Winter2024.docx
@@ -1056,6 +1056,9 @@
             <w:pPr>
               <w:jc w:val="center"/>
             </w:pPr>
+            <w:r>
+              <w:t>0</w:t>
+            </w:r>
           </w:p>
         </w:tc>
         <w:tc>
@@ -1073,6 +1076,9 @@
             <w:pPr>
               <w:jc w:val="center"/>
             </w:pPr>
+            <w:r>
+              <w:t>--</w:t>
+            </w:r>
           </w:p>
         </w:tc>
       </w:tr>
@@ -1149,6 +1155,9 @@
             <w:pPr>
               <w:jc w:val="center"/>
             </w:pPr>
+            <w:r>
+              <w:t>41</w:t>
+            </w:r>
           </w:p>
         </w:tc>
         <w:tc>
@@ -1166,6 +1175,9 @@
             <w:pPr>
               <w:jc w:val="center"/>
             </w:pPr>
+            <w:r>
+              <w:t>19247.19</w:t>
+            </w:r>
           </w:p>
         </w:tc>
       </w:tr>

--- a/Sudoku_Final_Report_Template_Winter2024.docx
+++ b/Sudoku_Final_Report_Template_Winter2024.docx
@@ -2224,6 +2224,9 @@
             <w:pPr>
               <w:jc w:val="center"/>
             </w:pPr>
+            <w:r>
+              <w:t>15</w:t>
+            </w:r>
           </w:p>
         </w:tc>
         <w:tc>
@@ -2241,6 +2244,9 @@
             <w:pPr>
               <w:jc w:val="center"/>
             </w:pPr>
+            <w:r>
+              <w:t>0</w:t>
+            </w:r>
           </w:p>
         </w:tc>
       </w:tr>
@@ -2317,6 +2323,9 @@
             <w:pPr>
               <w:jc w:val="center"/>
             </w:pPr>
+            <w:r>
+              <w:t>15</w:t>
+            </w:r>
           </w:p>
         </w:tc>
         <w:tc>
@@ -2334,6 +2343,9 @@
             <w:pPr>
               <w:jc w:val="center"/>
             </w:pPr>
+            <w:r>
+              <w:t>0.133</w:t>
+            </w:r>
           </w:p>
         </w:tc>
       </w:tr>
@@ -2410,6 +2422,9 @@
             <w:pPr>
               <w:jc w:val="center"/>
             </w:pPr>
+            <w:r>
+              <w:t>15</w:t>
+            </w:r>
           </w:p>
         </w:tc>
         <w:tc>
@@ -2427,6 +2442,9 @@
             <w:pPr>
               <w:jc w:val="center"/>
             </w:pPr>
+            <w:r>
+              <w:t>2.933</w:t>
+            </w:r>
           </w:p>
         </w:tc>
       </w:tr>
@@ -2503,6 +2521,9 @@
             <w:pPr>
               <w:jc w:val="center"/>
             </w:pPr>
+            <w:r>
+              <w:t>15</w:t>
+            </w:r>
           </w:p>
         </w:tc>
         <w:tc>
@@ -2520,6 +2541,9 @@
             <w:pPr>
               <w:jc w:val="center"/>
             </w:pPr>
+            <w:r>
+              <w:t>16.267</w:t>
+            </w:r>
           </w:p>
         </w:tc>
       </w:tr>
@@ -2596,6 +2620,9 @@
             <w:pPr>
               <w:jc w:val="center"/>
             </w:pPr>
+            <w:r>
+              <w:t>60</w:t>
+            </w:r>
           </w:p>
         </w:tc>
         <w:tc>
@@ -2613,6 +2640,9 @@
             <w:pPr>
               <w:jc w:val="center"/>
             </w:pPr>
+            <w:r>
+              <w:t>4.833</w:t>
+            </w:r>
           </w:p>
         </w:tc>
       </w:tr>
@@ -2730,6 +2760,14 @@
           <w:color w:val="000000"/>
         </w:rPr>
       </w:pPr>
+      <w:r>
+        <w:rPr>
+          <w:rFonts w:ascii="Arial" w:eastAsia="Arial" w:hAnsi="Arial" w:cs="Arial"/>
+          <w:bCs/>
+          <w:color w:val="000000"/>
+        </w:rPr>
+        <w:t>*Best performing algorithm was LCV, MAD, NOR</w:t>
+      </w:r>
     </w:p>
     <w:p>
       <w:pPr>

--- a/Sudoku_Final_Report_Template_Winter2024.docx
+++ b/Sudoku_Final_Report_Template_Winter2024.docx
@@ -162,7 +162,17 @@
           <w:iCs/>
           <w:color w:val="A02B93" w:themeColor="accent5"/>
         </w:rPr>
-        <w:t>Ervin Grimaldi / [INSERT ID]</w:t>
+        <w:t xml:space="preserve">Ervin Grimaldi / </w:t>
+      </w:r>
+      <w:r>
+        <w:rPr>
+          <w:rFonts w:ascii="Arial" w:eastAsia="Arial" w:hAnsi="Arial" w:cs="Arial"/>
+          <w:b/>
+          <w:i/>
+          <w:iCs/>
+          <w:color w:val="A02B93" w:themeColor="accent5"/>
+        </w:rPr>
+        <w:t>51767760</w:t>
       </w:r>
     </w:p>
     <w:p>
@@ -260,15 +270,19 @@
           <w:i/>
           <w:iCs/>
           <w:color w:val="A02B93" w:themeColor="accent5"/>
-        </w:rPr>
-      </w:pPr>
-      <w:r>
-        <w:rPr>
-          <w:rFonts w:asciiTheme="minorHAnsi" w:eastAsia="Arial" w:hAnsiTheme="minorHAnsi" w:cs="Arial"/>
-          <w:bCs/>
-          <w:i/>
-          <w:iCs/>
-          <w:color w:val="A02B93" w:themeColor="accent5"/>
+          <w:sz w:val="22"/>
+          <w:szCs w:val="22"/>
+        </w:rPr>
+      </w:pPr>
+      <w:r>
+        <w:rPr>
+          <w:rFonts w:asciiTheme="minorHAnsi" w:eastAsia="Arial" w:hAnsiTheme="minorHAnsi" w:cs="Arial"/>
+          <w:bCs/>
+          <w:i/>
+          <w:iCs/>
+          <w:color w:val="A02B93" w:themeColor="accent5"/>
+          <w:sz w:val="22"/>
+          <w:szCs w:val="22"/>
         </w:rPr>
         <w:t xml:space="preserve">Our </w:t>
       </w:r>
@@ -279,6 +293,8 @@
           <w:i/>
           <w:iCs/>
           <w:color w:val="A02B93" w:themeColor="accent5"/>
+          <w:sz w:val="22"/>
+          <w:szCs w:val="22"/>
         </w:rPr>
         <w:t>Minimal AI</w:t>
       </w:r>
@@ -289,6 +305,8 @@
           <w:i/>
           <w:iCs/>
           <w:color w:val="A02B93" w:themeColor="accent5"/>
+          <w:sz w:val="22"/>
+          <w:szCs w:val="22"/>
         </w:rPr>
         <w:t xml:space="preserve"> algorithm implements </w:t>
       </w:r>
@@ -299,6 +317,8 @@
           <w:i/>
           <w:iCs/>
           <w:color w:val="A02B93" w:themeColor="accent5"/>
+          <w:sz w:val="22"/>
+          <w:szCs w:val="22"/>
         </w:rPr>
         <w:t>forward checking</w:t>
       </w:r>
@@ -309,6 +329,8 @@
           <w:i/>
           <w:iCs/>
           <w:color w:val="A02B93" w:themeColor="accent5"/>
+          <w:sz w:val="22"/>
+          <w:szCs w:val="22"/>
         </w:rPr>
         <w:t xml:space="preserve"> into the solver to reduce the number of invalid board </w:t>
       </w:r>
@@ -319,6 +341,8 @@
           <w:i/>
           <w:iCs/>
           <w:color w:val="A02B93" w:themeColor="accent5"/>
+          <w:sz w:val="22"/>
+          <w:szCs w:val="22"/>
         </w:rPr>
         <w:t>solutions from the current board</w:t>
       </w:r>
@@ -329,6 +353,8 @@
           <w:i/>
           <w:iCs/>
           <w:color w:val="A02B93" w:themeColor="accent5"/>
+          <w:sz w:val="22"/>
+          <w:szCs w:val="22"/>
         </w:rPr>
         <w:t xml:space="preserve">. When we first submitted our Minimal AI, the algorithm would </w:t>
       </w:r>
@@ -339,6 +365,8 @@
           <w:i/>
           <w:iCs/>
           <w:color w:val="A02B93" w:themeColor="accent5"/>
+          <w:sz w:val="22"/>
+          <w:szCs w:val="22"/>
         </w:rPr>
         <w:t xml:space="preserve">initially </w:t>
       </w:r>
@@ -349,6 +377,8 @@
           <w:i/>
           <w:iCs/>
           <w:color w:val="A02B93" w:themeColor="accent5"/>
+          <w:sz w:val="22"/>
+          <w:szCs w:val="22"/>
         </w:rPr>
         <w:t>grab the last assigned variable from the trail directly</w:t>
       </w:r>
@@ -359,6 +389,8 @@
           <w:i/>
           <w:iCs/>
           <w:color w:val="A02B93" w:themeColor="accent5"/>
+          <w:sz w:val="22"/>
+          <w:szCs w:val="22"/>
         </w:rPr>
         <w:t xml:space="preserve"> and propagate constraints from there. We wouldn’t need</w:t>
       </w:r>
@@ -369,6 +401,8 @@
           <w:i/>
           <w:iCs/>
           <w:color w:val="A02B93" w:themeColor="accent5"/>
+          <w:sz w:val="22"/>
+          <w:szCs w:val="22"/>
         </w:rPr>
         <w:t xml:space="preserve"> to loop through the </w:t>
       </w:r>
@@ -379,6 +413,8 @@
           <w:i/>
           <w:iCs/>
           <w:color w:val="A02B93" w:themeColor="accent5"/>
+          <w:sz w:val="22"/>
+          <w:szCs w:val="22"/>
         </w:rPr>
         <w:t>variables</w:t>
       </w:r>
@@ -389,6 +425,8 @@
           <w:i/>
           <w:iCs/>
           <w:color w:val="A02B93" w:themeColor="accent5"/>
+          <w:sz w:val="22"/>
+          <w:szCs w:val="22"/>
         </w:rPr>
         <w:t xml:space="preserve"> to find recently modified </w:t>
       </w:r>
@@ -399,6 +437,8 @@
           <w:i/>
           <w:iCs/>
           <w:color w:val="A02B93" w:themeColor="accent5"/>
+          <w:sz w:val="22"/>
+          <w:szCs w:val="22"/>
         </w:rPr>
         <w:t>ones</w:t>
       </w:r>
@@ -409,25 +449,11 @@
           <w:i/>
           <w:iCs/>
           <w:color w:val="A02B93" w:themeColor="accent5"/>
+          <w:sz w:val="22"/>
+          <w:szCs w:val="22"/>
         </w:rPr>
         <w:t>. However, in our Final AI, we switched to looping because we wanted our forward checking to be consistent with Norvig check.</w:t>
       </w:r>
-    </w:p>
-    <w:p>
-      <w:pPr>
-        <w:pBdr>
-          <w:top w:val="nil"/>
-          <w:left w:val="nil"/>
-          <w:bottom w:val="nil"/>
-          <w:right w:val="nil"/>
-          <w:between w:val="nil"/>
-        </w:pBdr>
-        <w:rPr>
-          <w:rFonts w:ascii="Arial" w:eastAsia="Arial" w:hAnsi="Arial" w:cs="Arial"/>
-          <w:bCs/>
-          <w:color w:val="000000"/>
-        </w:rPr>
-      </w:pPr>
     </w:p>
     <w:p>
       <w:pPr>
@@ -1192,7 +1218,6 @@
           <w:right w:val="nil"/>
           <w:between w:val="nil"/>
         </w:pBdr>
-        <w:ind w:left="216" w:hanging="216"/>
         <w:rPr>
           <w:rFonts w:ascii="Arial" w:eastAsia="Arial" w:hAnsi="Arial" w:cs="Arial"/>
           <w:bCs/>
@@ -1202,7 +1227,6 @@
     </w:p>
     <w:p>
       <w:pPr>
-        <w:widowControl w:val="0"/>
         <w:pBdr>
           <w:top w:val="nil"/>
           <w:left w:val="nil"/>
@@ -1210,13 +1234,20 @@
           <w:right w:val="nil"/>
           <w:between w:val="nil"/>
         </w:pBdr>
-        <w:ind w:left="108" w:hanging="108"/>
-        <w:rPr>
-          <w:rFonts w:ascii="Arial" w:eastAsia="Arial" w:hAnsi="Arial" w:cs="Arial"/>
-          <w:bCs/>
-          <w:color w:val="000000"/>
-        </w:rPr>
-      </w:pPr>
+        <w:rPr>
+          <w:rFonts w:ascii="Arial" w:eastAsia="Arial" w:hAnsi="Arial" w:cs="Arial"/>
+          <w:b/>
+          <w:color w:val="000000"/>
+        </w:rPr>
+      </w:pPr>
+      <w:r>
+        <w:rPr>
+          <w:rFonts w:ascii="Arial" w:eastAsia="Arial" w:hAnsi="Arial" w:cs="Arial"/>
+          <w:b/>
+          <w:color w:val="000000"/>
+        </w:rPr>
+        <w:t>II. Final AI</w:t>
+      </w:r>
     </w:p>
     <w:p>
       <w:pPr>
@@ -1233,14 +1264,6 @@
           <w:color w:val="000000"/>
         </w:rPr>
       </w:pPr>
-      <w:r>
-        <w:rPr>
-          <w:rFonts w:ascii="Arial" w:eastAsia="Arial" w:hAnsi="Arial" w:cs="Arial"/>
-          <w:b/>
-          <w:color w:val="000000"/>
-        </w:rPr>
-        <w:t>II. Final AI</w:t>
-      </w:r>
     </w:p>
     <w:p>
       <w:pPr>
@@ -1257,6 +1280,54 @@
           <w:color w:val="000000"/>
         </w:rPr>
       </w:pPr>
+      <w:r>
+        <w:rPr>
+          <w:rFonts w:ascii="Arial" w:eastAsia="Arial" w:hAnsi="Arial" w:cs="Arial"/>
+          <w:b/>
+          <w:color w:val="000000"/>
+        </w:rPr>
+        <w:t xml:space="preserve">II.A. </w:t>
+      </w:r>
+      <w:r>
+        <w:rPr>
+          <w:rFonts w:ascii="Arial" w:eastAsia="Arial" w:hAnsi="Arial" w:cs="Arial"/>
+          <w:b/>
+          <w:color w:val="000000"/>
+        </w:rPr>
+        <w:t>How did integrating advanced techniques</w:t>
+      </w:r>
+      <w:r>
+        <w:rPr>
+          <w:rFonts w:ascii="Arial" w:eastAsia="Arial" w:hAnsi="Arial" w:cs="Arial"/>
+          <w:b/>
+          <w:color w:val="000000"/>
+        </w:rPr>
+        <w:t xml:space="preserve"> </w:t>
+      </w:r>
+      <w:r>
+        <w:rPr>
+          <w:rFonts w:ascii="Arial" w:eastAsia="Arial" w:hAnsi="Arial" w:cs="Arial"/>
+          <w:b/>
+          <w:color w:val="000000"/>
+        </w:rPr>
+        <w:t>(LCV, MRV, MAD, or NOR) into the Final AI change its solving strategy</w:t>
+      </w:r>
+      <w:r>
+        <w:rPr>
+          <w:rFonts w:ascii="Arial" w:eastAsia="Arial" w:hAnsi="Arial" w:cs="Arial"/>
+          <w:b/>
+          <w:color w:val="000000"/>
+        </w:rPr>
+        <w:t xml:space="preserve"> compared to Minimal AI</w:t>
+      </w:r>
+      <w:r>
+        <w:rPr>
+          <w:rFonts w:ascii="Arial" w:eastAsia="Arial" w:hAnsi="Arial" w:cs="Arial"/>
+          <w:b/>
+          <w:color w:val="000000"/>
+        </w:rPr>
+        <w:t>?</w:t>
+      </w:r>
     </w:p>
     <w:p>
       <w:pPr>
@@ -1269,58 +1340,10 @@
         </w:pBdr>
         <w:rPr>
           <w:rFonts w:ascii="Arial" w:eastAsia="Arial" w:hAnsi="Arial" w:cs="Arial"/>
-          <w:b/>
-          <w:color w:val="000000"/>
-        </w:rPr>
-      </w:pPr>
-      <w:r>
-        <w:rPr>
-          <w:rFonts w:ascii="Arial" w:eastAsia="Arial" w:hAnsi="Arial" w:cs="Arial"/>
-          <w:b/>
-          <w:color w:val="000000"/>
-        </w:rPr>
-        <w:t xml:space="preserve">II.A. </w:t>
-      </w:r>
-      <w:r>
-        <w:rPr>
-          <w:rFonts w:ascii="Arial" w:eastAsia="Arial" w:hAnsi="Arial" w:cs="Arial"/>
-          <w:b/>
-          <w:color w:val="000000"/>
-        </w:rPr>
-        <w:t>How did integrating advanced techniques</w:t>
-      </w:r>
-      <w:r>
-        <w:rPr>
-          <w:rFonts w:ascii="Arial" w:eastAsia="Arial" w:hAnsi="Arial" w:cs="Arial"/>
-          <w:b/>
-          <w:color w:val="000000"/>
-        </w:rPr>
-        <w:t xml:space="preserve"> </w:t>
-      </w:r>
-      <w:r>
-        <w:rPr>
-          <w:rFonts w:ascii="Arial" w:eastAsia="Arial" w:hAnsi="Arial" w:cs="Arial"/>
-          <w:b/>
-          <w:color w:val="000000"/>
-        </w:rPr>
-        <w:t>(LCV, MRV, MAD, or NOR) into the Final AI change its solving strategy</w:t>
-      </w:r>
-      <w:r>
-        <w:rPr>
-          <w:rFonts w:ascii="Arial" w:eastAsia="Arial" w:hAnsi="Arial" w:cs="Arial"/>
-          <w:b/>
-          <w:color w:val="000000"/>
-        </w:rPr>
-        <w:t xml:space="preserve"> compared to Minimal AI</w:t>
-      </w:r>
-      <w:r>
-        <w:rPr>
-          <w:rFonts w:ascii="Arial" w:eastAsia="Arial" w:hAnsi="Arial" w:cs="Arial"/>
-          <w:b/>
-          <w:color w:val="000000"/>
-        </w:rPr>
-        <w:t>?</w:t>
-      </w:r>
+          <w:bCs/>
+          <w:color w:val="000000"/>
+        </w:rPr>
+      </w:pPr>
     </w:p>
     <w:p>
       <w:pPr>
@@ -1332,36 +1355,24 @@
           <w:between w:val="nil"/>
         </w:pBdr>
         <w:rPr>
-          <w:rFonts w:ascii="Arial" w:eastAsia="Arial" w:hAnsi="Arial" w:cs="Arial"/>
-          <w:bCs/>
-          <w:color w:val="000000"/>
-        </w:rPr>
-      </w:pPr>
-    </w:p>
-    <w:p>
-      <w:pPr>
-        <w:pBdr>
-          <w:top w:val="nil"/>
-          <w:left w:val="nil"/>
-          <w:bottom w:val="nil"/>
-          <w:right w:val="nil"/>
-          <w:between w:val="nil"/>
-        </w:pBdr>
-        <w:rPr>
-          <w:rFonts w:asciiTheme="minorHAnsi" w:eastAsia="Arial" w:hAnsiTheme="minorHAnsi" w:cs="Arial"/>
-          <w:bCs/>
-          <w:i/>
-          <w:iCs/>
-          <w:color w:val="A02B93" w:themeColor="accent5"/>
-        </w:rPr>
-      </w:pPr>
-      <w:r>
-        <w:rPr>
-          <w:rFonts w:asciiTheme="minorHAnsi" w:eastAsia="Arial" w:hAnsiTheme="minorHAnsi" w:cs="Arial"/>
-          <w:bCs/>
-          <w:i/>
-          <w:iCs/>
-          <w:color w:val="A02B93" w:themeColor="accent5"/>
+          <w:rFonts w:asciiTheme="minorHAnsi" w:eastAsia="Arial" w:hAnsiTheme="minorHAnsi" w:cs="Arial"/>
+          <w:bCs/>
+          <w:i/>
+          <w:iCs/>
+          <w:color w:val="A02B93" w:themeColor="accent5"/>
+          <w:sz w:val="22"/>
+          <w:szCs w:val="22"/>
+        </w:rPr>
+      </w:pPr>
+      <w:r>
+        <w:rPr>
+          <w:rFonts w:asciiTheme="minorHAnsi" w:eastAsia="Arial" w:hAnsiTheme="minorHAnsi" w:cs="Arial"/>
+          <w:bCs/>
+          <w:i/>
+          <w:iCs/>
+          <w:color w:val="A02B93" w:themeColor="accent5"/>
+          <w:sz w:val="22"/>
+          <w:szCs w:val="22"/>
         </w:rPr>
         <w:t>Compared to randomly selecting values and variables in Minimal AI, Final AI’s advanced techniques select values and variables in a way to reduce the time it takes to find a board solution.</w:t>
       </w:r>
@@ -1519,37 +1530,7 @@
           <w:iCs/>
           <w:color w:val="A02B93" w:themeColor="accent5"/>
         </w:rPr>
-        <w:t>, the solver select</w:t>
-      </w:r>
-      <w:r>
-        <w:rPr>
-          <w:rFonts w:eastAsia="Arial" w:cs="Arial"/>
-          <w:bCs/>
-          <w:i/>
-          <w:iCs/>
-          <w:color w:val="A02B93" w:themeColor="accent5"/>
-        </w:rPr>
-        <w:t>s</w:t>
-      </w:r>
-      <w:r>
-        <w:rPr>
-          <w:rFonts w:eastAsia="Arial" w:cs="Arial"/>
-          <w:bCs/>
-          <w:i/>
-          <w:iCs/>
-          <w:color w:val="A02B93" w:themeColor="accent5"/>
-        </w:rPr>
-        <w:t xml:space="preserve"> the </w:t>
-      </w:r>
-      <w:r>
-        <w:rPr>
-          <w:rFonts w:eastAsia="Arial" w:cs="Arial"/>
-          <w:bCs/>
-          <w:i/>
-          <w:iCs/>
-          <w:color w:val="A02B93" w:themeColor="accent5"/>
-        </w:rPr>
-        <w:t>value that rules out the fewest choices for neighboring variables to maximize the number of valid possible solutions in a track.</w:t>
+        <w:t>, the solver selects the value that rules out the fewest choices for neighboring variables to maximize the number of valid possible solutions in a track.</w:t>
       </w:r>
     </w:p>
     <w:p>
@@ -1602,7 +1583,47 @@
           <w:iCs/>
           <w:color w:val="A02B93" w:themeColor="accent5"/>
         </w:rPr>
-        <w:t xml:space="preserve">, the solver propagates constraints and looks for inconsistencies effectively </w:t>
+        <w:t xml:space="preserve">, the solver propagates constraints </w:t>
+      </w:r>
+      <w:r>
+        <w:rPr>
+          <w:rFonts w:eastAsia="Arial" w:cs="Arial"/>
+          <w:bCs/>
+          <w:i/>
+          <w:iCs/>
+          <w:color w:val="A02B93" w:themeColor="accent5"/>
+        </w:rPr>
+        <w:t xml:space="preserve">to neighbors </w:t>
+      </w:r>
+      <w:r>
+        <w:rPr>
+          <w:rFonts w:eastAsia="Arial" w:cs="Arial"/>
+          <w:bCs/>
+          <w:i/>
+          <w:iCs/>
+          <w:color w:val="A02B93" w:themeColor="accent5"/>
+        </w:rPr>
+        <w:t xml:space="preserve">and </w:t>
+      </w:r>
+      <w:r>
+        <w:rPr>
+          <w:rFonts w:eastAsia="Arial" w:cs="Arial"/>
+          <w:bCs/>
+          <w:i/>
+          <w:iCs/>
+          <w:color w:val="A02B93" w:themeColor="accent5"/>
+        </w:rPr>
+        <w:t xml:space="preserve">effectively </w:t>
+      </w:r>
+      <w:r>
+        <w:rPr>
+          <w:rFonts w:eastAsia="Arial" w:cs="Arial"/>
+          <w:bCs/>
+          <w:i/>
+          <w:iCs/>
+          <w:color w:val="A02B93" w:themeColor="accent5"/>
+        </w:rPr>
+        <w:t xml:space="preserve">looks for inconsistencies </w:t>
       </w:r>
       <w:r>
         <w:rPr>
@@ -1655,76 +1676,13 @@
           <w:between w:val="nil"/>
         </w:pBdr>
         <w:rPr>
-          <w:rFonts w:ascii="Arial" w:eastAsia="Arial" w:hAnsi="Arial" w:cs="Arial"/>
-          <w:b/>
-          <w:color w:val="000000"/>
-        </w:rPr>
-      </w:pPr>
-      <w:r>
-        <w:rPr>
-          <w:rFonts w:ascii="Arial" w:eastAsia="Arial" w:hAnsi="Arial" w:cs="Arial"/>
-          <w:b/>
-          <w:color w:val="000000"/>
-        </w:rPr>
-        <w:lastRenderedPageBreak/>
-        <w:t xml:space="preserve">II.B. </w:t>
-      </w:r>
-      <w:r>
-        <w:rPr>
-          <w:rFonts w:ascii="Arial" w:eastAsia="Arial" w:hAnsi="Arial" w:cs="Arial"/>
-          <w:b/>
-          <w:color w:val="000000"/>
-        </w:rPr>
-        <w:t xml:space="preserve">Which of the advanced </w:t>
-      </w:r>
-      <w:r>
-        <w:rPr>
-          <w:rFonts w:ascii="Arial" w:eastAsia="Arial" w:hAnsi="Arial" w:cs="Arial"/>
-          <w:b/>
-          <w:color w:val="000000"/>
-        </w:rPr>
-        <w:t>heuristics</w:t>
-      </w:r>
-      <w:r>
-        <w:rPr>
-          <w:rFonts w:ascii="Arial" w:eastAsia="Arial" w:hAnsi="Arial" w:cs="Arial"/>
-          <w:b/>
-          <w:color w:val="000000"/>
-        </w:rPr>
-        <w:t xml:space="preserve"> (LCV, MRV, </w:t>
-      </w:r>
-      <w:r>
-        <w:rPr>
-          <w:rFonts w:ascii="Arial" w:eastAsia="Arial" w:hAnsi="Arial" w:cs="Arial"/>
-          <w:b/>
-          <w:color w:val="000000"/>
-        </w:rPr>
-        <w:t>MAD</w:t>
-      </w:r>
-      <w:r>
-        <w:rPr>
-          <w:rFonts w:ascii="Arial" w:eastAsia="Arial" w:hAnsi="Arial" w:cs="Arial"/>
-          <w:b/>
-          <w:color w:val="000000"/>
-        </w:rPr>
-        <w:t xml:space="preserve">, or </w:t>
-      </w:r>
-      <w:r>
-        <w:rPr>
-          <w:rFonts w:ascii="Arial" w:eastAsia="Arial" w:hAnsi="Arial" w:cs="Arial"/>
-          <w:b/>
-          <w:color w:val="000000"/>
-        </w:rPr>
-        <w:t>NOR</w:t>
-      </w:r>
-      <w:r>
-        <w:rPr>
-          <w:rFonts w:ascii="Arial" w:eastAsia="Arial" w:hAnsi="Arial" w:cs="Arial"/>
-          <w:b/>
-          <w:color w:val="000000"/>
-        </w:rPr>
-        <w:t>) had the most significant impact on the performance, and why do you think that was?</w:t>
-      </w:r>
+          <w:rFonts w:eastAsia="Arial" w:cs="Arial"/>
+          <w:bCs/>
+          <w:i/>
+          <w:iCs/>
+          <w:color w:val="A02B93" w:themeColor="accent5"/>
+        </w:rPr>
+      </w:pPr>
     </w:p>
     <w:p>
       <w:pPr>
@@ -1737,10 +1695,75 @@
         </w:pBdr>
         <w:rPr>
           <w:rFonts w:ascii="Arial" w:eastAsia="Arial" w:hAnsi="Arial" w:cs="Arial"/>
-          <w:bCs/>
-          <w:color w:val="000000"/>
-        </w:rPr>
-      </w:pPr>
+          <w:b/>
+          <w:color w:val="000000"/>
+        </w:rPr>
+      </w:pPr>
+      <w:r>
+        <w:rPr>
+          <w:rFonts w:ascii="Arial" w:eastAsia="Arial" w:hAnsi="Arial" w:cs="Arial"/>
+          <w:b/>
+          <w:color w:val="000000"/>
+        </w:rPr>
+        <w:lastRenderedPageBreak/>
+        <w:t xml:space="preserve">II.B. </w:t>
+      </w:r>
+      <w:r>
+        <w:rPr>
+          <w:rFonts w:ascii="Arial" w:eastAsia="Arial" w:hAnsi="Arial" w:cs="Arial"/>
+          <w:b/>
+          <w:color w:val="000000"/>
+        </w:rPr>
+        <w:t xml:space="preserve">Which of the advanced </w:t>
+      </w:r>
+      <w:r>
+        <w:rPr>
+          <w:rFonts w:ascii="Arial" w:eastAsia="Arial" w:hAnsi="Arial" w:cs="Arial"/>
+          <w:b/>
+          <w:color w:val="000000"/>
+        </w:rPr>
+        <w:t>heuristics</w:t>
+      </w:r>
+      <w:r>
+        <w:rPr>
+          <w:rFonts w:ascii="Arial" w:eastAsia="Arial" w:hAnsi="Arial" w:cs="Arial"/>
+          <w:b/>
+          <w:color w:val="000000"/>
+        </w:rPr>
+        <w:t xml:space="preserve"> (LCV, MRV, </w:t>
+      </w:r>
+      <w:r>
+        <w:rPr>
+          <w:rFonts w:ascii="Arial" w:eastAsia="Arial" w:hAnsi="Arial" w:cs="Arial"/>
+          <w:b/>
+          <w:color w:val="000000"/>
+        </w:rPr>
+        <w:t>MAD</w:t>
+      </w:r>
+      <w:r>
+        <w:rPr>
+          <w:rFonts w:ascii="Arial" w:eastAsia="Arial" w:hAnsi="Arial" w:cs="Arial"/>
+          <w:b/>
+          <w:color w:val="000000"/>
+        </w:rPr>
+        <w:t xml:space="preserve">, or </w:t>
+      </w:r>
+      <w:r>
+        <w:rPr>
+          <w:rFonts w:ascii="Arial" w:eastAsia="Arial" w:hAnsi="Arial" w:cs="Arial"/>
+          <w:b/>
+          <w:color w:val="000000"/>
+        </w:rPr>
+        <w:t>NOR</w:t>
+      </w:r>
+      <w:r>
+        <w:rPr>
+          <w:rFonts w:ascii="Arial" w:eastAsia="Arial" w:hAnsi="Arial" w:cs="Arial"/>
+          <w:b/>
+          <w:color w:val="000000"/>
+        </w:rPr>
+        <w:t>) had the most significant impact on the performance, and why do you think that was?</w:t>
+      </w:r>
     </w:p>
     <w:p>
       <w:pPr>
@@ -1752,83 +1775,11 @@
           <w:between w:val="nil"/>
         </w:pBdr>
         <w:rPr>
-          <w:rFonts w:asciiTheme="minorHAnsi" w:eastAsia="Arial" w:hAnsiTheme="minorHAnsi" w:cs="Arial"/>
-          <w:bCs/>
-          <w:i/>
-          <w:iCs/>
-          <w:color w:val="A02B93" w:themeColor="accent5"/>
-        </w:rPr>
-      </w:pPr>
-      <w:r>
-        <w:rPr>
-          <w:rFonts w:asciiTheme="minorHAnsi" w:eastAsia="Arial" w:hAnsiTheme="minorHAnsi" w:cs="Arial"/>
-          <w:b/>
-          <w:i/>
-          <w:iCs/>
-          <w:color w:val="A02B93" w:themeColor="accent5"/>
-        </w:rPr>
-        <w:t>NOR</w:t>
-      </w:r>
-      <w:r>
-        <w:rPr>
-          <w:rFonts w:asciiTheme="minorHAnsi" w:eastAsia="Arial" w:hAnsiTheme="minorHAnsi" w:cs="Arial"/>
-          <w:bCs/>
-          <w:i/>
-          <w:iCs/>
-          <w:color w:val="A02B93" w:themeColor="accent5"/>
-        </w:rPr>
-        <w:t xml:space="preserve"> (Norvig check) easily has the most significant impact on performance.  </w:t>
-      </w:r>
-      <w:r>
-        <w:rPr>
-          <w:rFonts w:asciiTheme="minorHAnsi" w:eastAsia="Arial" w:hAnsiTheme="minorHAnsi" w:cs="Arial"/>
-          <w:b/>
-          <w:i/>
-          <w:iCs/>
-          <w:color w:val="A02B93" w:themeColor="accent5"/>
-        </w:rPr>
-        <w:t>NOR</w:t>
-      </w:r>
-      <w:r>
-        <w:rPr>
-          <w:rFonts w:asciiTheme="minorHAnsi" w:eastAsia="Arial" w:hAnsiTheme="minorHAnsi" w:cs="Arial"/>
-          <w:bCs/>
-          <w:i/>
-          <w:iCs/>
-          <w:color w:val="A02B93" w:themeColor="accent5"/>
-        </w:rPr>
-        <w:t xml:space="preserve"> is the only heuristic from this selection that can remove values from variable’s domains, identify invalid board permutations, and signal to the solver to backtrack. This allo</w:t>
-      </w:r>
-      <w:r>
-        <w:rPr>
-          <w:rFonts w:asciiTheme="minorHAnsi" w:eastAsia="Arial" w:hAnsiTheme="minorHAnsi" w:cs="Arial"/>
-          <w:bCs/>
-          <w:i/>
-          <w:iCs/>
-          <w:color w:val="A02B93" w:themeColor="accent5"/>
-        </w:rPr>
-        <w:t xml:space="preserve">ws the solver to remove possible inconsistent board permutations and quickly </w:t>
-      </w:r>
-      <w:r>
-        <w:rPr>
-          <w:rFonts w:asciiTheme="minorHAnsi" w:eastAsia="Arial" w:hAnsiTheme="minorHAnsi" w:cs="Arial"/>
-          <w:bCs/>
-          <w:i/>
-          <w:iCs/>
-          <w:color w:val="A02B93" w:themeColor="accent5"/>
-        </w:rPr>
-        <w:t xml:space="preserve">backtrack </w:t>
-      </w:r>
-      <w:r>
-        <w:rPr>
-          <w:rFonts w:asciiTheme="minorHAnsi" w:eastAsia="Arial" w:hAnsiTheme="minorHAnsi" w:cs="Arial"/>
-          <w:bCs/>
-          <w:i/>
-          <w:iCs/>
-          <w:color w:val="A02B93" w:themeColor="accent5"/>
-        </w:rPr>
-        <w:t>whenever a board does reach inconsistency. This effectively reduces the number of backtracks the solver takes and time it takes to find a valid board solution.</w:t>
-      </w:r>
+          <w:rFonts w:ascii="Arial" w:eastAsia="Arial" w:hAnsi="Arial" w:cs="Arial"/>
+          <w:bCs/>
+          <w:color w:val="000000"/>
+        </w:rPr>
+      </w:pPr>
     </w:p>
     <w:p>
       <w:pPr>
@@ -1840,13 +1791,231 @@
           <w:between w:val="nil"/>
         </w:pBdr>
         <w:rPr>
-          <w:rFonts w:ascii="Arial" w:eastAsia="Arial" w:hAnsi="Arial" w:cs="Arial"/>
-          <w:bCs/>
-          <w:color w:val="000000"/>
-          <w:sz w:val="22"/>
-          <w:szCs w:val="22"/>
-        </w:rPr>
-      </w:pPr>
+          <w:rFonts w:asciiTheme="minorHAnsi" w:eastAsia="Arial" w:hAnsiTheme="minorHAnsi" w:cs="Arial"/>
+          <w:bCs/>
+          <w:i/>
+          <w:iCs/>
+          <w:color w:val="A02B93" w:themeColor="accent5"/>
+          <w:sz w:val="22"/>
+          <w:szCs w:val="22"/>
+        </w:rPr>
+      </w:pPr>
+      <w:r>
+        <w:rPr>
+          <w:rFonts w:asciiTheme="minorHAnsi" w:eastAsia="Arial" w:hAnsiTheme="minorHAnsi" w:cs="Arial"/>
+          <w:b/>
+          <w:i/>
+          <w:iCs/>
+          <w:color w:val="A02B93" w:themeColor="accent5"/>
+          <w:sz w:val="22"/>
+          <w:szCs w:val="22"/>
+        </w:rPr>
+        <w:t>NOR</w:t>
+      </w:r>
+      <w:r>
+        <w:rPr>
+          <w:rFonts w:asciiTheme="minorHAnsi" w:eastAsia="Arial" w:hAnsiTheme="minorHAnsi" w:cs="Arial"/>
+          <w:bCs/>
+          <w:i/>
+          <w:iCs/>
+          <w:color w:val="A02B93" w:themeColor="accent5"/>
+          <w:sz w:val="22"/>
+          <w:szCs w:val="22"/>
+        </w:rPr>
+        <w:t xml:space="preserve"> (Norvig check) easily has the most significant impact on performance.  </w:t>
+      </w:r>
+      <w:r>
+        <w:rPr>
+          <w:rFonts w:asciiTheme="minorHAnsi" w:eastAsia="Arial" w:hAnsiTheme="minorHAnsi" w:cs="Arial"/>
+          <w:b/>
+          <w:i/>
+          <w:iCs/>
+          <w:color w:val="A02B93" w:themeColor="accent5"/>
+          <w:sz w:val="22"/>
+          <w:szCs w:val="22"/>
+        </w:rPr>
+        <w:t>NOR</w:t>
+      </w:r>
+      <w:r>
+        <w:rPr>
+          <w:rFonts w:asciiTheme="minorHAnsi" w:eastAsia="Arial" w:hAnsiTheme="minorHAnsi" w:cs="Arial"/>
+          <w:bCs/>
+          <w:i/>
+          <w:iCs/>
+          <w:color w:val="A02B93" w:themeColor="accent5"/>
+          <w:sz w:val="22"/>
+          <w:szCs w:val="22"/>
+        </w:rPr>
+        <w:t xml:space="preserve"> is the only heuristic from this selection that remove</w:t>
+      </w:r>
+      <w:r>
+        <w:rPr>
+          <w:rFonts w:asciiTheme="minorHAnsi" w:eastAsia="Arial" w:hAnsiTheme="minorHAnsi" w:cs="Arial"/>
+          <w:bCs/>
+          <w:i/>
+          <w:iCs/>
+          <w:color w:val="A02B93" w:themeColor="accent5"/>
+          <w:sz w:val="22"/>
+          <w:szCs w:val="22"/>
+        </w:rPr>
+        <w:t>s</w:t>
+      </w:r>
+      <w:r>
+        <w:rPr>
+          <w:rFonts w:asciiTheme="minorHAnsi" w:eastAsia="Arial" w:hAnsiTheme="minorHAnsi" w:cs="Arial"/>
+          <w:bCs/>
+          <w:i/>
+          <w:iCs/>
+          <w:color w:val="A02B93" w:themeColor="accent5"/>
+          <w:sz w:val="22"/>
+          <w:szCs w:val="22"/>
+        </w:rPr>
+        <w:t xml:space="preserve"> values from variable’s domains, identif</w:t>
+      </w:r>
+      <w:r>
+        <w:rPr>
+          <w:rFonts w:asciiTheme="minorHAnsi" w:eastAsia="Arial" w:hAnsiTheme="minorHAnsi" w:cs="Arial"/>
+          <w:bCs/>
+          <w:i/>
+          <w:iCs/>
+          <w:color w:val="A02B93" w:themeColor="accent5"/>
+          <w:sz w:val="22"/>
+          <w:szCs w:val="22"/>
+        </w:rPr>
+        <w:t>ies</w:t>
+      </w:r>
+      <w:r>
+        <w:rPr>
+          <w:rFonts w:asciiTheme="minorHAnsi" w:eastAsia="Arial" w:hAnsiTheme="minorHAnsi" w:cs="Arial"/>
+          <w:bCs/>
+          <w:i/>
+          <w:iCs/>
+          <w:color w:val="A02B93" w:themeColor="accent5"/>
+          <w:sz w:val="22"/>
+          <w:szCs w:val="22"/>
+        </w:rPr>
+        <w:t xml:space="preserve"> invalid board permutations, and signal</w:t>
+      </w:r>
+      <w:r>
+        <w:rPr>
+          <w:rFonts w:asciiTheme="minorHAnsi" w:eastAsia="Arial" w:hAnsiTheme="minorHAnsi" w:cs="Arial"/>
+          <w:bCs/>
+          <w:i/>
+          <w:iCs/>
+          <w:color w:val="A02B93" w:themeColor="accent5"/>
+          <w:sz w:val="22"/>
+          <w:szCs w:val="22"/>
+        </w:rPr>
+        <w:t>s</w:t>
+      </w:r>
+      <w:r>
+        <w:rPr>
+          <w:rFonts w:asciiTheme="minorHAnsi" w:eastAsia="Arial" w:hAnsiTheme="minorHAnsi" w:cs="Arial"/>
+          <w:bCs/>
+          <w:i/>
+          <w:iCs/>
+          <w:color w:val="A02B93" w:themeColor="accent5"/>
+          <w:sz w:val="22"/>
+          <w:szCs w:val="22"/>
+        </w:rPr>
+        <w:t xml:space="preserve"> to the solver </w:t>
+      </w:r>
+      <w:r>
+        <w:rPr>
+          <w:rFonts w:asciiTheme="minorHAnsi" w:eastAsia="Arial" w:hAnsiTheme="minorHAnsi" w:cs="Arial"/>
+          <w:bCs/>
+          <w:i/>
+          <w:iCs/>
+          <w:color w:val="A02B93" w:themeColor="accent5"/>
+          <w:sz w:val="22"/>
+          <w:szCs w:val="22"/>
+        </w:rPr>
+        <w:t xml:space="preserve">when to </w:t>
+      </w:r>
+      <w:r>
+        <w:rPr>
+          <w:rFonts w:asciiTheme="minorHAnsi" w:eastAsia="Arial" w:hAnsiTheme="minorHAnsi" w:cs="Arial"/>
+          <w:bCs/>
+          <w:i/>
+          <w:iCs/>
+          <w:color w:val="A02B93" w:themeColor="accent5"/>
+          <w:sz w:val="22"/>
+          <w:szCs w:val="22"/>
+        </w:rPr>
+        <w:t>backtrack</w:t>
+      </w:r>
+      <w:r>
+        <w:rPr>
+          <w:rFonts w:asciiTheme="minorHAnsi" w:eastAsia="Arial" w:hAnsiTheme="minorHAnsi" w:cs="Arial"/>
+          <w:bCs/>
+          <w:i/>
+          <w:iCs/>
+          <w:color w:val="A02B93" w:themeColor="accent5"/>
+          <w:sz w:val="22"/>
+          <w:szCs w:val="22"/>
+        </w:rPr>
+        <w:t xml:space="preserve">. </w:t>
+      </w:r>
+      <w:r>
+        <w:rPr>
+          <w:rFonts w:asciiTheme="minorHAnsi" w:eastAsia="Arial" w:hAnsiTheme="minorHAnsi" w:cs="Arial"/>
+          <w:bCs/>
+          <w:i/>
+          <w:iCs/>
+          <w:color w:val="A02B93" w:themeColor="accent5"/>
+          <w:sz w:val="22"/>
+          <w:szCs w:val="22"/>
+        </w:rPr>
+        <w:t xml:space="preserve">This </w:t>
+      </w:r>
+      <w:r>
+        <w:rPr>
+          <w:rFonts w:asciiTheme="minorHAnsi" w:eastAsia="Arial" w:hAnsiTheme="minorHAnsi" w:cs="Arial"/>
+          <w:bCs/>
+          <w:i/>
+          <w:iCs/>
+          <w:color w:val="A02B93" w:themeColor="accent5"/>
+          <w:sz w:val="22"/>
+          <w:szCs w:val="22"/>
+        </w:rPr>
+        <w:t xml:space="preserve">significantly </w:t>
+      </w:r>
+      <w:r>
+        <w:rPr>
+          <w:rFonts w:asciiTheme="minorHAnsi" w:eastAsia="Arial" w:hAnsiTheme="minorHAnsi" w:cs="Arial"/>
+          <w:bCs/>
+          <w:i/>
+          <w:iCs/>
+          <w:color w:val="A02B93" w:themeColor="accent5"/>
+          <w:sz w:val="22"/>
+          <w:szCs w:val="22"/>
+        </w:rPr>
+        <w:t xml:space="preserve">reduces the number of backtracks and </w:t>
+      </w:r>
+      <w:r>
+        <w:rPr>
+          <w:rFonts w:asciiTheme="minorHAnsi" w:eastAsia="Arial" w:hAnsiTheme="minorHAnsi" w:cs="Arial"/>
+          <w:bCs/>
+          <w:i/>
+          <w:iCs/>
+          <w:color w:val="A02B93" w:themeColor="accent5"/>
+          <w:sz w:val="22"/>
+          <w:szCs w:val="22"/>
+        </w:rPr>
+        <w:t xml:space="preserve">the </w:t>
+      </w:r>
+      <w:r>
+        <w:rPr>
+          <w:rFonts w:asciiTheme="minorHAnsi" w:eastAsia="Arial" w:hAnsiTheme="minorHAnsi" w:cs="Arial"/>
+          <w:bCs/>
+          <w:i/>
+          <w:iCs/>
+          <w:color w:val="A02B93" w:themeColor="accent5"/>
+          <w:sz w:val="22"/>
+          <w:szCs w:val="22"/>
+        </w:rPr>
+        <w:t>time it takes to find a valid board solution.</w:t>
+      </w:r>
     </w:p>
     <w:p>
       <w:pPr>
@@ -1859,34 +2028,12 @@
         </w:pBdr>
         <w:rPr>
           <w:rFonts w:ascii="Arial" w:eastAsia="Arial" w:hAnsi="Arial" w:cs="Arial"/>
-          <w:b/>
-          <w:color w:val="000000"/>
-        </w:rPr>
-      </w:pPr>
-      <w:r>
-        <w:rPr>
-          <w:rFonts w:ascii="Arial" w:eastAsia="Arial" w:hAnsi="Arial" w:cs="Arial"/>
-          <w:b/>
-          <w:color w:val="000000"/>
-        </w:rPr>
-        <w:t>II.</w:t>
-      </w:r>
-      <w:r>
-        <w:rPr>
-          <w:rFonts w:ascii="Arial" w:eastAsia="Arial" w:hAnsi="Arial" w:cs="Arial"/>
-          <w:b/>
-          <w:color w:val="000000"/>
-        </w:rPr>
-        <w:t>C</w:t>
-      </w:r>
-      <w:r>
-        <w:rPr>
-          <w:rFonts w:ascii="Arial" w:eastAsia="Arial" w:hAnsi="Arial" w:cs="Arial"/>
-          <w:b/>
-          <w:color w:val="000000"/>
-        </w:rPr>
-        <w:t xml:space="preserve"> Describe your Final AI algorithm's performance:</w:t>
-      </w:r>
+          <w:bCs/>
+          <w:color w:val="000000"/>
+          <w:sz w:val="22"/>
+          <w:szCs w:val="22"/>
+        </w:rPr>
+      </w:pPr>
     </w:p>
     <w:p>
       <w:pPr>
@@ -1899,7 +2046,184 @@
         </w:pBdr>
         <w:rPr>
           <w:rFonts w:ascii="Arial" w:eastAsia="Arial" w:hAnsi="Arial" w:cs="Arial"/>
-          <w:color w:val="000000"/>
+          <w:b/>
+          <w:color w:val="000000"/>
+        </w:rPr>
+      </w:pPr>
+      <w:r>
+        <w:rPr>
+          <w:rFonts w:ascii="Arial" w:eastAsia="Arial" w:hAnsi="Arial" w:cs="Arial"/>
+          <w:b/>
+          <w:color w:val="000000"/>
+        </w:rPr>
+        <w:t>II.</w:t>
+      </w:r>
+      <w:r>
+        <w:rPr>
+          <w:rFonts w:ascii="Arial" w:eastAsia="Arial" w:hAnsi="Arial" w:cs="Arial"/>
+          <w:b/>
+          <w:color w:val="000000"/>
+        </w:rPr>
+        <w:t>C</w:t>
+      </w:r>
+      <w:r>
+        <w:rPr>
+          <w:rFonts w:ascii="Arial" w:eastAsia="Arial" w:hAnsi="Arial" w:cs="Arial"/>
+          <w:b/>
+          <w:color w:val="000000"/>
+        </w:rPr>
+        <w:t xml:space="preserve"> Describe your Final AI algorithm's performance:</w:t>
+      </w:r>
+    </w:p>
+    <w:p>
+      <w:pPr>
+        <w:pBdr>
+          <w:top w:val="nil"/>
+          <w:left w:val="nil"/>
+          <w:bottom w:val="nil"/>
+          <w:right w:val="nil"/>
+          <w:between w:val="nil"/>
+        </w:pBdr>
+        <w:rPr>
+          <w:rFonts w:asciiTheme="minorHAnsi" w:eastAsia="Arial" w:hAnsiTheme="minorHAnsi" w:cs="Arial"/>
+          <w:bCs/>
+          <w:i/>
+          <w:iCs/>
+          <w:color w:val="A02B93" w:themeColor="accent5"/>
+        </w:rPr>
+      </w:pPr>
+    </w:p>
+    <w:p>
+      <w:pPr>
+        <w:pBdr>
+          <w:top w:val="nil"/>
+          <w:left w:val="nil"/>
+          <w:bottom w:val="nil"/>
+          <w:right w:val="nil"/>
+          <w:between w:val="nil"/>
+        </w:pBdr>
+        <w:rPr>
+          <w:rFonts w:asciiTheme="minorHAnsi" w:eastAsia="Arial" w:hAnsiTheme="minorHAnsi" w:cs="Arial"/>
+          <w:bCs/>
+          <w:i/>
+          <w:iCs/>
+          <w:color w:val="A02B93" w:themeColor="accent5"/>
+          <w:sz w:val="22"/>
+          <w:szCs w:val="22"/>
+        </w:rPr>
+      </w:pPr>
+      <w:r>
+        <w:rPr>
+          <w:rFonts w:asciiTheme="minorHAnsi" w:eastAsia="Arial" w:hAnsiTheme="minorHAnsi" w:cs="Arial"/>
+          <w:bCs/>
+          <w:i/>
+          <w:iCs/>
+          <w:color w:val="A02B93" w:themeColor="accent5"/>
+          <w:sz w:val="22"/>
+          <w:szCs w:val="22"/>
+        </w:rPr>
+        <w:t xml:space="preserve">The Final AI’s </w:t>
+      </w:r>
+      <w:r>
+        <w:rPr>
+          <w:rFonts w:asciiTheme="minorHAnsi" w:eastAsia="Arial" w:hAnsiTheme="minorHAnsi" w:cs="Arial"/>
+          <w:bCs/>
+          <w:i/>
+          <w:iCs/>
+          <w:color w:val="A02B93" w:themeColor="accent5"/>
+          <w:sz w:val="22"/>
+          <w:szCs w:val="22"/>
+        </w:rPr>
+        <w:t xml:space="preserve">average number of backtracks </w:t>
+      </w:r>
+      <w:r>
+        <w:rPr>
+          <w:rFonts w:asciiTheme="minorHAnsi" w:eastAsia="Arial" w:hAnsiTheme="minorHAnsi" w:cs="Arial"/>
+          <w:bCs/>
+          <w:i/>
+          <w:iCs/>
+          <w:color w:val="A02B93" w:themeColor="accent5"/>
+          <w:sz w:val="22"/>
+          <w:szCs w:val="22"/>
+        </w:rPr>
+        <w:t xml:space="preserve">and average time to find a board solution </w:t>
+      </w:r>
+      <w:r>
+        <w:rPr>
+          <w:rFonts w:asciiTheme="minorHAnsi" w:eastAsia="Arial" w:hAnsiTheme="minorHAnsi" w:cs="Arial"/>
+          <w:bCs/>
+          <w:i/>
+          <w:iCs/>
+          <w:color w:val="A02B93" w:themeColor="accent5"/>
+          <w:sz w:val="22"/>
+          <w:szCs w:val="22"/>
+        </w:rPr>
+        <w:t xml:space="preserve">is significantly smaller </w:t>
+      </w:r>
+      <w:r>
+        <w:rPr>
+          <w:rFonts w:asciiTheme="minorHAnsi" w:eastAsia="Arial" w:hAnsiTheme="minorHAnsi" w:cs="Arial"/>
+          <w:bCs/>
+          <w:i/>
+          <w:iCs/>
+          <w:color w:val="A02B93" w:themeColor="accent5"/>
+          <w:sz w:val="22"/>
+          <w:szCs w:val="22"/>
+        </w:rPr>
+        <w:t>than Minimal</w:t>
+      </w:r>
+      <w:r>
+        <w:rPr>
+          <w:rFonts w:asciiTheme="minorHAnsi" w:eastAsia="Arial" w:hAnsiTheme="minorHAnsi" w:cs="Arial"/>
+          <w:bCs/>
+          <w:i/>
+          <w:iCs/>
+          <w:color w:val="A02B93" w:themeColor="accent5"/>
+          <w:sz w:val="22"/>
+          <w:szCs w:val="22"/>
+        </w:rPr>
+        <w:t xml:space="preserve"> AI. </w:t>
+      </w:r>
+      <w:r>
+        <w:rPr>
+          <w:rFonts w:asciiTheme="minorHAnsi" w:eastAsia="Arial" w:hAnsiTheme="minorHAnsi" w:cs="Arial"/>
+          <w:bCs/>
+          <w:i/>
+          <w:iCs/>
+          <w:color w:val="A02B93" w:themeColor="accent5"/>
+          <w:sz w:val="22"/>
+          <w:szCs w:val="22"/>
+        </w:rPr>
+        <w:t xml:space="preserve">Additionally, the Final AI </w:t>
+      </w:r>
+      <w:r>
+        <w:rPr>
+          <w:rFonts w:asciiTheme="minorHAnsi" w:eastAsia="Arial" w:hAnsiTheme="minorHAnsi" w:cs="Arial"/>
+          <w:bCs/>
+          <w:i/>
+          <w:iCs/>
+          <w:color w:val="A02B93" w:themeColor="accent5"/>
+          <w:sz w:val="22"/>
+          <w:szCs w:val="22"/>
+        </w:rPr>
+        <w:t>is able to consistently solve hard and expert boards without timing out.</w:t>
+      </w:r>
+    </w:p>
+    <w:p>
+      <w:pPr>
+        <w:pBdr>
+          <w:top w:val="nil"/>
+          <w:left w:val="nil"/>
+          <w:bottom w:val="nil"/>
+          <w:right w:val="nil"/>
+          <w:between w:val="nil"/>
+        </w:pBdr>
+        <w:rPr>
+          <w:rFonts w:asciiTheme="minorHAnsi" w:eastAsia="Arial" w:hAnsiTheme="minorHAnsi" w:cs="Arial"/>
+          <w:bCs/>
+          <w:i/>
+          <w:iCs/>
+          <w:color w:val="A02B93" w:themeColor="accent5"/>
         </w:rPr>
       </w:pPr>
     </w:p>
@@ -2739,9 +3063,11 @@
           <w:between w:val="nil"/>
         </w:pBdr>
         <w:rPr>
-          <w:rFonts w:ascii="Arial" w:eastAsia="Arial" w:hAnsi="Arial" w:cs="Arial"/>
-          <w:bCs/>
-          <w:color w:val="000000"/>
+          <w:rFonts w:asciiTheme="minorHAnsi" w:eastAsia="Arial" w:hAnsiTheme="minorHAnsi" w:cs="Arial"/>
+          <w:bCs/>
+          <w:i/>
+          <w:iCs/>
+          <w:color w:val="A02B93" w:themeColor="accent5"/>
         </w:rPr>
       </w:pPr>
     </w:p>
@@ -2758,15 +3084,261 @@
           <w:rFonts w:ascii="Arial" w:eastAsia="Arial" w:hAnsi="Arial" w:cs="Arial"/>
           <w:bCs/>
           <w:color w:val="000000"/>
-        </w:rPr>
-      </w:pPr>
-      <w:r>
-        <w:rPr>
-          <w:rFonts w:ascii="Arial" w:eastAsia="Arial" w:hAnsi="Arial" w:cs="Arial"/>
-          <w:bCs/>
-          <w:color w:val="000000"/>
-        </w:rPr>
-        <w:t>*Best performing algorithm was LCV, MAD, NOR</w:t>
+          <w:sz w:val="22"/>
+          <w:szCs w:val="22"/>
+        </w:rPr>
+      </w:pPr>
+      <w:r>
+        <w:rPr>
+          <w:rFonts w:asciiTheme="minorHAnsi" w:eastAsia="Arial" w:hAnsiTheme="minorHAnsi" w:cs="Arial"/>
+          <w:bCs/>
+          <w:i/>
+          <w:iCs/>
+          <w:color w:val="A02B93" w:themeColor="accent5"/>
+          <w:sz w:val="22"/>
+          <w:szCs w:val="22"/>
+        </w:rPr>
+        <w:t xml:space="preserve">I believe this project </w:t>
+      </w:r>
+      <w:r>
+        <w:rPr>
+          <w:rFonts w:asciiTheme="minorHAnsi" w:eastAsia="Arial" w:hAnsiTheme="minorHAnsi" w:cs="Arial"/>
+          <w:bCs/>
+          <w:i/>
+          <w:iCs/>
+          <w:color w:val="A02B93" w:themeColor="accent5"/>
+          <w:sz w:val="22"/>
+          <w:szCs w:val="22"/>
+        </w:rPr>
+        <w:t>broadens</w:t>
+      </w:r>
+      <w:r>
+        <w:rPr>
+          <w:rFonts w:asciiTheme="minorHAnsi" w:eastAsia="Arial" w:hAnsiTheme="minorHAnsi" w:cs="Arial"/>
+          <w:bCs/>
+          <w:i/>
+          <w:iCs/>
+          <w:color w:val="A02B93" w:themeColor="accent5"/>
+          <w:sz w:val="22"/>
+          <w:szCs w:val="22"/>
+        </w:rPr>
+        <w:t xml:space="preserve"> </w:t>
+      </w:r>
+      <w:r>
+        <w:rPr>
+          <w:rFonts w:asciiTheme="minorHAnsi" w:eastAsia="Arial" w:hAnsiTheme="minorHAnsi" w:cs="Arial"/>
+          <w:bCs/>
+          <w:i/>
+          <w:iCs/>
+          <w:color w:val="A02B93" w:themeColor="accent5"/>
+          <w:sz w:val="22"/>
+          <w:szCs w:val="22"/>
+        </w:rPr>
+        <w:t>our</w:t>
+      </w:r>
+      <w:r>
+        <w:rPr>
+          <w:rFonts w:asciiTheme="minorHAnsi" w:eastAsia="Arial" w:hAnsiTheme="minorHAnsi" w:cs="Arial"/>
+          <w:bCs/>
+          <w:i/>
+          <w:iCs/>
+          <w:color w:val="A02B93" w:themeColor="accent5"/>
+          <w:sz w:val="22"/>
+          <w:szCs w:val="22"/>
+        </w:rPr>
+        <w:t xml:space="preserve"> view</w:t>
+      </w:r>
+      <w:r>
+        <w:rPr>
+          <w:rFonts w:asciiTheme="minorHAnsi" w:eastAsia="Arial" w:hAnsiTheme="minorHAnsi" w:cs="Arial"/>
+          <w:bCs/>
+          <w:i/>
+          <w:iCs/>
+          <w:color w:val="A02B93" w:themeColor="accent5"/>
+          <w:sz w:val="22"/>
+          <w:szCs w:val="22"/>
+        </w:rPr>
+        <w:t xml:space="preserve"> </w:t>
+      </w:r>
+      <w:r>
+        <w:rPr>
+          <w:rFonts w:asciiTheme="minorHAnsi" w:eastAsia="Arial" w:hAnsiTheme="minorHAnsi" w:cs="Arial"/>
+          <w:bCs/>
+          <w:i/>
+          <w:iCs/>
+          <w:color w:val="A02B93" w:themeColor="accent5"/>
+          <w:sz w:val="22"/>
+          <w:szCs w:val="22"/>
+        </w:rPr>
+        <w:t xml:space="preserve">about </w:t>
+      </w:r>
+      <w:r>
+        <w:rPr>
+          <w:rFonts w:asciiTheme="minorHAnsi" w:eastAsia="Arial" w:hAnsiTheme="minorHAnsi" w:cs="Arial"/>
+          <w:bCs/>
+          <w:i/>
+          <w:iCs/>
+          <w:color w:val="A02B93" w:themeColor="accent5"/>
+          <w:sz w:val="22"/>
+          <w:szCs w:val="22"/>
+        </w:rPr>
+        <w:t>AI</w:t>
+      </w:r>
+      <w:r>
+        <w:rPr>
+          <w:rFonts w:asciiTheme="minorHAnsi" w:eastAsia="Arial" w:hAnsiTheme="minorHAnsi" w:cs="Arial"/>
+          <w:bCs/>
+          <w:i/>
+          <w:iCs/>
+          <w:color w:val="A02B93" w:themeColor="accent5"/>
+          <w:sz w:val="22"/>
+          <w:szCs w:val="22"/>
+        </w:rPr>
+        <w:t>. We saw</w:t>
+      </w:r>
+      <w:r>
+        <w:rPr>
+          <w:rFonts w:asciiTheme="minorHAnsi" w:eastAsia="Arial" w:hAnsiTheme="minorHAnsi" w:cs="Arial"/>
+          <w:bCs/>
+          <w:i/>
+          <w:iCs/>
+          <w:color w:val="A02B93" w:themeColor="accent5"/>
+          <w:sz w:val="22"/>
+          <w:szCs w:val="22"/>
+        </w:rPr>
+        <w:t xml:space="preserve"> that </w:t>
+      </w:r>
+      <w:r>
+        <w:rPr>
+          <w:rFonts w:asciiTheme="minorHAnsi" w:eastAsia="Arial" w:hAnsiTheme="minorHAnsi" w:cs="Arial"/>
+          <w:bCs/>
+          <w:i/>
+          <w:iCs/>
+          <w:color w:val="A02B93" w:themeColor="accent5"/>
+          <w:sz w:val="22"/>
+          <w:szCs w:val="22"/>
+        </w:rPr>
+        <w:t>AI</w:t>
+      </w:r>
+      <w:r>
+        <w:rPr>
+          <w:rFonts w:asciiTheme="minorHAnsi" w:eastAsia="Arial" w:hAnsiTheme="minorHAnsi" w:cs="Arial"/>
+          <w:bCs/>
+          <w:i/>
+          <w:iCs/>
+          <w:color w:val="A02B93" w:themeColor="accent5"/>
+          <w:sz w:val="22"/>
+          <w:szCs w:val="22"/>
+        </w:rPr>
+        <w:t xml:space="preserve"> techniques can be utilized for a broad </w:t>
+      </w:r>
+      <w:r>
+        <w:rPr>
+          <w:rFonts w:asciiTheme="minorHAnsi" w:eastAsia="Arial" w:hAnsiTheme="minorHAnsi" w:cs="Arial"/>
+          <w:bCs/>
+          <w:i/>
+          <w:iCs/>
+          <w:color w:val="A02B93" w:themeColor="accent5"/>
+          <w:sz w:val="22"/>
+          <w:szCs w:val="22"/>
+        </w:rPr>
+        <w:t>number</w:t>
+      </w:r>
+      <w:r>
+        <w:rPr>
+          <w:rFonts w:asciiTheme="minorHAnsi" w:eastAsia="Arial" w:hAnsiTheme="minorHAnsi" w:cs="Arial"/>
+          <w:bCs/>
+          <w:i/>
+          <w:iCs/>
+          <w:color w:val="A02B93" w:themeColor="accent5"/>
+          <w:sz w:val="22"/>
+          <w:szCs w:val="22"/>
+        </w:rPr>
+        <w:t xml:space="preserve"> of </w:t>
+      </w:r>
+      <w:r>
+        <w:rPr>
+          <w:rFonts w:asciiTheme="minorHAnsi" w:eastAsia="Arial" w:hAnsiTheme="minorHAnsi" w:cs="Arial"/>
+          <w:bCs/>
+          <w:i/>
+          <w:iCs/>
+          <w:color w:val="A02B93" w:themeColor="accent5"/>
+          <w:sz w:val="22"/>
+          <w:szCs w:val="22"/>
+        </w:rPr>
+        <w:t xml:space="preserve">complex </w:t>
+      </w:r>
+      <w:r>
+        <w:rPr>
+          <w:rFonts w:asciiTheme="minorHAnsi" w:eastAsia="Arial" w:hAnsiTheme="minorHAnsi" w:cs="Arial"/>
+          <w:bCs/>
+          <w:i/>
+          <w:iCs/>
+          <w:color w:val="A02B93" w:themeColor="accent5"/>
+          <w:sz w:val="22"/>
+          <w:szCs w:val="22"/>
+        </w:rPr>
+        <w:t>problems</w:t>
+      </w:r>
+      <w:r>
+        <w:rPr>
+          <w:rFonts w:asciiTheme="minorHAnsi" w:eastAsia="Arial" w:hAnsiTheme="minorHAnsi" w:cs="Arial"/>
+          <w:bCs/>
+          <w:i/>
+          <w:iCs/>
+          <w:color w:val="A02B93" w:themeColor="accent5"/>
+          <w:sz w:val="22"/>
+          <w:szCs w:val="22"/>
+        </w:rPr>
+        <w:t>.</w:t>
+      </w:r>
+      <w:r>
+        <w:rPr>
+          <w:rFonts w:asciiTheme="minorHAnsi" w:eastAsia="Arial" w:hAnsiTheme="minorHAnsi" w:cs="Arial"/>
+          <w:bCs/>
+          <w:i/>
+          <w:iCs/>
+          <w:color w:val="A02B93" w:themeColor="accent5"/>
+          <w:sz w:val="22"/>
+          <w:szCs w:val="22"/>
+        </w:rPr>
+        <w:t xml:space="preserve"> It’s </w:t>
+      </w:r>
+      <w:r>
+        <w:rPr>
+          <w:rFonts w:asciiTheme="minorHAnsi" w:eastAsia="Arial" w:hAnsiTheme="minorHAnsi" w:cs="Arial"/>
+          <w:bCs/>
+          <w:i/>
+          <w:iCs/>
+          <w:color w:val="A02B93" w:themeColor="accent5"/>
+          <w:sz w:val="22"/>
+          <w:szCs w:val="22"/>
+        </w:rPr>
+        <w:t xml:space="preserve">all </w:t>
+      </w:r>
+      <w:r>
+        <w:rPr>
+          <w:rFonts w:asciiTheme="minorHAnsi" w:eastAsia="Arial" w:hAnsiTheme="minorHAnsi" w:cs="Arial"/>
+          <w:bCs/>
+          <w:i/>
+          <w:iCs/>
+          <w:color w:val="A02B93" w:themeColor="accent5"/>
+          <w:sz w:val="22"/>
+          <w:szCs w:val="22"/>
+        </w:rPr>
+        <w:t>about collecting and utilizing information.</w:t>
+      </w:r>
+      <w:r>
+        <w:rPr>
+          <w:rFonts w:asciiTheme="minorHAnsi" w:eastAsia="Arial" w:hAnsiTheme="minorHAnsi" w:cs="Arial"/>
+          <w:bCs/>
+          <w:i/>
+          <w:iCs/>
+          <w:color w:val="A02B93" w:themeColor="accent5"/>
+          <w:sz w:val="22"/>
+          <w:szCs w:val="22"/>
+        </w:rPr>
+        <w:t xml:space="preserve"> </w:t>
       </w:r>
     </w:p>
     <w:p>
@@ -2795,38 +3367,6 @@
           <w:between w:val="nil"/>
         </w:pBdr>
         <w:rPr>
-          <w:rFonts w:ascii="Arial" w:eastAsia="Arial" w:hAnsi="Arial" w:cs="Arial"/>
-          <w:bCs/>
-          <w:color w:val="000000"/>
-        </w:rPr>
-      </w:pPr>
-    </w:p>
-    <w:p>
-      <w:pPr>
-        <w:pBdr>
-          <w:top w:val="nil"/>
-          <w:left w:val="nil"/>
-          <w:bottom w:val="nil"/>
-          <w:right w:val="nil"/>
-          <w:between w:val="nil"/>
-        </w:pBdr>
-        <w:rPr>
-          <w:rFonts w:ascii="Arial" w:eastAsia="Arial" w:hAnsi="Arial" w:cs="Arial"/>
-          <w:bCs/>
-          <w:color w:val="000000"/>
-        </w:rPr>
-      </w:pPr>
-    </w:p>
-    <w:p>
-      <w:pPr>
-        <w:pBdr>
-          <w:top w:val="nil"/>
-          <w:left w:val="nil"/>
-          <w:bottom w:val="nil"/>
-          <w:right w:val="nil"/>
-          <w:between w:val="nil"/>
-        </w:pBdr>
-        <w:rPr>
           <w:rFonts w:ascii="Helvetica Neue" w:eastAsia="Helvetica Neue" w:hAnsi="Helvetica Neue" w:cs="Helvetica Neue"/>
           <w:color w:val="000000"/>
           <w:sz w:val="22"/>
@@ -2914,6 +3454,8 @@
           <w:i/>
           <w:iCs/>
           <w:color w:val="A02B93" w:themeColor="accent5"/>
+          <w:sz w:val="22"/>
+          <w:szCs w:val="22"/>
         </w:rPr>
       </w:pPr>
       <w:r>
@@ -2924,6 +3466,8 @@
           <w:i/>
           <w:iCs/>
           <w:color w:val="A02B93" w:themeColor="accent5"/>
+          <w:sz w:val="22"/>
+          <w:szCs w:val="22"/>
         </w:rPr>
         <w:t>Colin</w:t>
       </w:r>
@@ -2933,6 +3477,8 @@
           <w:i/>
           <w:iCs/>
           <w:color w:val="A02B93" w:themeColor="accent5"/>
+          <w:sz w:val="22"/>
+          <w:szCs w:val="22"/>
         </w:rPr>
         <w:t xml:space="preserve">: </w:t>
       </w:r>
@@ -2956,31 +3502,47 @@
           <w:iCs/>
           <w:color w:val="A02B93" w:themeColor="accent5"/>
         </w:rPr>
-        <w:t xml:space="preserve">I believe that the project </w:t>
-      </w:r>
-      <w:proofErr w:type="gramStart"/>
-      <w:r>
-        <w:rPr>
-          <w:i/>
-          <w:iCs/>
-          <w:color w:val="A02B93" w:themeColor="accent5"/>
-        </w:rPr>
-        <w:t>improve</w:t>
-      </w:r>
-      <w:proofErr w:type="gramEnd"/>
-      <w:r>
-        <w:rPr>
-          <w:i/>
-          <w:iCs/>
-          <w:color w:val="A02B93" w:themeColor="accent5"/>
-        </w:rPr>
-        <w:t xml:space="preserve"> if we had access to a tutorial video that went through all the different classes and functions in the Sudoku Solver and how they interact with each other. </w:t>
+        <w:t>I</w:t>
+      </w:r>
+      <w:r>
+        <w:rPr>
+          <w:i/>
+          <w:iCs/>
+          <w:color w:val="A02B93" w:themeColor="accent5"/>
+        </w:rPr>
+        <w:t xml:space="preserve"> believe the project would be improved </w:t>
+      </w:r>
+      <w:r>
+        <w:rPr>
+          <w:i/>
+          <w:iCs/>
+          <w:color w:val="A02B93" w:themeColor="accent5"/>
+        </w:rPr>
+        <w:t xml:space="preserve">if we had access to a tutorial video that went through all the </w:t>
+      </w:r>
+      <w:r>
+        <w:rPr>
+          <w:i/>
+          <w:iCs/>
+          <w:color w:val="A02B93" w:themeColor="accent5"/>
+        </w:rPr>
+        <w:t xml:space="preserve">provided </w:t>
+      </w:r>
+      <w:r>
+        <w:rPr>
+          <w:i/>
+          <w:iCs/>
+          <w:color w:val="A02B93" w:themeColor="accent5"/>
+        </w:rPr>
+        <w:t xml:space="preserve">classes and functions in the Sudoku Solver and how they interact with each other. </w:t>
       </w:r>
     </w:p>
     <w:p>
       <w:pPr>
         <w:rPr>
           <w:rFonts w:asciiTheme="minorHAnsi" w:hAnsiTheme="minorHAnsi"/>
+          <w:b/>
+          <w:bCs/>
           <w:i/>
           <w:iCs/>
           <w:color w:val="A02B93" w:themeColor="accent5"/>
@@ -2989,6 +3551,8 @@
       <w:r>
         <w:rPr>
           <w:rFonts w:asciiTheme="minorHAnsi" w:hAnsiTheme="minorHAnsi"/>
+          <w:b/>
+          <w:bCs/>
           <w:i/>
           <w:iCs/>
           <w:color w:val="A02B93" w:themeColor="accent5"/>
@@ -2996,11 +3560,71 @@
         <w:t>Ervin:</w:t>
       </w:r>
     </w:p>
-    <w:p/>
-    <w:p/>
-    <w:p/>
-    <w:p/>
-    <w:p/>
+    <w:p>
+      <w:pPr>
+        <w:pStyle w:val="ListParagraph"/>
+        <w:numPr>
+          <w:ilvl w:val="0"/>
+          <w:numId w:val="4"/>
+        </w:numPr>
+      </w:pPr>
+      <w:r>
+        <w:rPr>
+          <w:i/>
+          <w:iCs/>
+          <w:color w:val="A02B93" w:themeColor="accent5"/>
+        </w:rPr>
+        <w:t xml:space="preserve">I wished the starter code was more prone to “structural” modifications, allowing major changes on how each component works, thus allowing different type of algorithm solutions such as DLX. I would </w:t>
+      </w:r>
+      <w:r>
+        <w:rPr>
+          <w:i/>
+          <w:iCs/>
+          <w:color w:val="A02B93" w:themeColor="accent5"/>
+        </w:rPr>
+        <w:t xml:space="preserve">also </w:t>
+      </w:r>
+      <w:r>
+        <w:rPr>
+          <w:i/>
+          <w:iCs/>
+          <w:color w:val="A02B93" w:themeColor="accent5"/>
+        </w:rPr>
+        <w:t>like</w:t>
+      </w:r>
+      <w:r>
+        <w:rPr>
+          <w:i/>
+          <w:iCs/>
+          <w:color w:val="A02B93" w:themeColor="accent5"/>
+        </w:rPr>
+        <w:t xml:space="preserve"> </w:t>
+      </w:r>
+      <w:r>
+        <w:rPr>
+          <w:i/>
+          <w:iCs/>
+          <w:color w:val="A02B93" w:themeColor="accent5"/>
+        </w:rPr>
+        <w:t>to see</w:t>
+      </w:r>
+      <w:r>
+        <w:rPr>
+          <w:i/>
+          <w:iCs/>
+          <w:color w:val="A02B93" w:themeColor="accent5"/>
+        </w:rPr>
+        <w:t xml:space="preserve"> more information on how each component interacted for the starter </w:t>
+      </w:r>
+      <w:r>
+        <w:rPr>
+          <w:i/>
+          <w:iCs/>
+          <w:color w:val="A02B93" w:themeColor="accent5"/>
+        </w:rPr>
+        <w:t>code.</w:t>
+      </w:r>
+    </w:p>
     <w:sectPr>
       <w:headerReference w:type="default" r:id="rId7"/>
       <w:footerReference w:type="default" r:id="rId8"/>
@@ -3248,6 +3872,97 @@
     </w:lvl>
   </w:abstractNum>
   <w:abstractNum w:abstractNumId="1" w15:restartNumberingAfterBreak="0">
+    <w:nsid w:val="526F21BE"/>
+    <w:multiLevelType w:val="hybridMultilevel"/>
+    <w:tmpl w:val="17C42968"/>
+    <w:lvl w:ilvl="0" w:tplc="3676CCF2">
+      <w:start w:val="1"/>
+      <w:numFmt w:val="decimal"/>
+      <w:lvlText w:val="%1)"/>
+      <w:lvlJc w:val="left"/>
+      <w:pPr>
+        <w:ind w:left="720" w:hanging="360"/>
+      </w:pPr>
+      <w:rPr>
+        <w:rFonts w:asciiTheme="minorHAnsi" w:hAnsiTheme="minorHAnsi" w:hint="default"/>
+        <w:i/>
+        <w:color w:val="A02B93" w:themeColor="accent5"/>
+      </w:rPr>
+    </w:lvl>
+    <w:lvl w:ilvl="1" w:tplc="04090019" w:tentative="1">
+      <w:start w:val="1"/>
+      <w:numFmt w:val="lowerLetter"/>
+      <w:lvlText w:val="%2."/>
+      <w:lvlJc w:val="left"/>
+      <w:pPr>
+        <w:ind w:left="1440" w:hanging="360"/>
+      </w:pPr>
+    </w:lvl>
+    <w:lvl w:ilvl="2" w:tplc="0409001B" w:tentative="1">
+      <w:start w:val="1"/>
+      <w:numFmt w:val="lowerRoman"/>
+      <w:lvlText w:val="%3."/>
+      <w:lvlJc w:val="right"/>
+      <w:pPr>
+        <w:ind w:left="2160" w:hanging="180"/>
+      </w:pPr>
+    </w:lvl>
+    <w:lvl w:ilvl="3" w:tplc="0409000F" w:tentative="1">
+      <w:start w:val="1"/>
+      <w:numFmt w:val="decimal"/>
+      <w:lvlText w:val="%4."/>
+      <w:lvlJc w:val="left"/>
+      <w:pPr>
+        <w:ind w:left="2880" w:hanging="360"/>
+      </w:pPr>
+    </w:lvl>
+    <w:lvl w:ilvl="4" w:tplc="04090019" w:tentative="1">
+      <w:start w:val="1"/>
+      <w:numFmt w:val="lowerLetter"/>
+      <w:lvlText w:val="%5."/>
+      <w:lvlJc w:val="left"/>
+      <w:pPr>
+        <w:ind w:left="3600" w:hanging="360"/>
+      </w:pPr>
+    </w:lvl>
+    <w:lvl w:ilvl="5" w:tplc="0409001B" w:tentative="1">
+      <w:start w:val="1"/>
+      <w:numFmt w:val="lowerRoman"/>
+      <w:lvlText w:val="%6."/>
+      <w:lvlJc w:val="right"/>
+      <w:pPr>
+        <w:ind w:left="4320" w:hanging="180"/>
+      </w:pPr>
+    </w:lvl>
+    <w:lvl w:ilvl="6" w:tplc="0409000F" w:tentative="1">
+      <w:start w:val="1"/>
+      <w:numFmt w:val="decimal"/>
+      <w:lvlText w:val="%7."/>
+      <w:lvlJc w:val="left"/>
+      <w:pPr>
+        <w:ind w:left="5040" w:hanging="360"/>
+      </w:pPr>
+    </w:lvl>
+    <w:lvl w:ilvl="7" w:tplc="04090019" w:tentative="1">
+      <w:start w:val="1"/>
+      <w:numFmt w:val="lowerLetter"/>
+      <w:lvlText w:val="%8."/>
+      <w:lvlJc w:val="left"/>
+      <w:pPr>
+        <w:ind w:left="5760" w:hanging="360"/>
+      </w:pPr>
+    </w:lvl>
+    <w:lvl w:ilvl="8" w:tplc="0409001B" w:tentative="1">
+      <w:start w:val="1"/>
+      <w:numFmt w:val="lowerRoman"/>
+      <w:lvlText w:val="%9."/>
+      <w:lvlJc w:val="right"/>
+      <w:pPr>
+        <w:ind w:left="6480" w:hanging="180"/>
+      </w:pPr>
+    </w:lvl>
+  </w:abstractNum>
+  <w:abstractNum w:abstractNumId="2" w15:restartNumberingAfterBreak="0">
     <w:nsid w:val="69CB4F74"/>
     <w:multiLevelType w:val="hybridMultilevel"/>
     <w:tmpl w:val="725C9FD6"/>
@@ -3336,7 +4051,7 @@
       </w:pPr>
     </w:lvl>
   </w:abstractNum>
-  <w:abstractNum w:abstractNumId="2" w15:restartNumberingAfterBreak="0">
+  <w:abstractNum w:abstractNumId="3" w15:restartNumberingAfterBreak="0">
     <w:nsid w:val="71F478EE"/>
     <w:multiLevelType w:val="hybridMultilevel"/>
     <w:tmpl w:val="17B86028"/>
@@ -3450,12 +4165,15 @@
     </w:lvl>
   </w:abstractNum>
   <w:num w:numId="1" w16cid:durableId="708843587">
-    <w:abstractNumId w:val="2"/>
+    <w:abstractNumId w:val="3"/>
   </w:num>
   <w:num w:numId="2" w16cid:durableId="1708750222">
     <w:abstractNumId w:val="0"/>
   </w:num>
   <w:num w:numId="3" w16cid:durableId="1356343473">
+    <w:abstractNumId w:val="2"/>
+  </w:num>
+  <w:num w:numId="4" w16cid:durableId="488209026">
     <w:abstractNumId w:val="1"/>
   </w:num>
 </w:numbering>
